--- a/EDA/Globar Super store Data Analysis/Problem Statement.docx
+++ b/EDA/Globar Super store Data Analysis/Problem Statement.docx
@@ -809,27 +809,7 @@
           <w:szCs w:val="24"/>
           <w:lang w:eastAsia="en-IN"/>
         </w:rPr>
-        <w:t xml:space="preserve">Objective: </w:t>
-      </w:r>
-      <w:proofErr w:type="spellStart"/>
-      <w:r>
-        <w:rPr>
-          <w:rFonts w:ascii="Times New Roman" w:eastAsia="Times New Roman" w:hAnsi="Times New Roman" w:cs="Times New Roman"/>
-          <w:sz w:val="24"/>
-          <w:szCs w:val="24"/>
-          <w:lang w:eastAsia="en-IN"/>
-        </w:rPr>
-        <w:t>Analyze</w:t>
-      </w:r>
-      <w:proofErr w:type="spellEnd"/>
-      <w:r>
-        <w:rPr>
-          <w:rFonts w:ascii="Times New Roman" w:eastAsia="Times New Roman" w:hAnsi="Times New Roman" w:cs="Times New Roman"/>
-          <w:sz w:val="24"/>
-          <w:szCs w:val="24"/>
-          <w:lang w:eastAsia="en-IN"/>
-        </w:rPr>
-        <w:t xml:space="preserve"> shipping preferences, delivery times, and costs to optimize logistics and enhance customer satisfaction.</w:t>
+        <w:t>Objective: Analyze shipping preferences, delivery times, and costs to optimize logistics and enhance customer satisfaction.</w:t>
       </w:r>
     </w:p>
     <w:p>
@@ -1067,7 +1047,6 @@
           <w:lang w:eastAsia="en-IN"/>
         </w:rPr>
       </w:pPr>
-      <w:proofErr w:type="spellStart"/>
       <w:r>
         <w:rPr>
           <w:rFonts w:ascii="Times New Roman" w:eastAsia="Times New Roman" w:hAnsi="Times New Roman" w:cs="Times New Roman"/>
@@ -1075,17 +1054,7 @@
           <w:szCs w:val="24"/>
           <w:lang w:eastAsia="en-IN"/>
         </w:rPr>
-        <w:t>Analyze</w:t>
-      </w:r>
-      <w:proofErr w:type="spellEnd"/>
-      <w:r>
-        <w:rPr>
-          <w:rFonts w:ascii="Times New Roman" w:eastAsia="Times New Roman" w:hAnsi="Times New Roman" w:cs="Times New Roman"/>
-          <w:sz w:val="24"/>
-          <w:szCs w:val="24"/>
-          <w:lang w:eastAsia="en-IN"/>
-        </w:rPr>
-        <w:t xml:space="preserve"> the effect of discounts on profit margins.</w:t>
+        <w:t>Analyze the effect of discounts on profit margins.</w:t>
       </w:r>
     </w:p>
     <w:p>
@@ -1139,8 +1108,6 @@
         </w:rPr>
         <w:t>.</w:t>
       </w:r>
-      <w:bookmarkStart w:id="0" w:name="_GoBack"/>
-      <w:bookmarkEnd w:id="0"/>
     </w:p>
     <w:p>
       <w:pPr>
@@ -1576,27 +1543,7 @@
           <w:szCs w:val="24"/>
           <w:lang w:eastAsia="en-IN"/>
         </w:rPr>
-        <w:t xml:space="preserve">: Provide a well-documented </w:t>
-      </w:r>
-      <w:proofErr w:type="spellStart"/>
-      <w:r>
-        <w:rPr>
-          <w:rFonts w:ascii="Times New Roman" w:eastAsia="Times New Roman" w:hAnsi="Times New Roman" w:cs="Times New Roman"/>
-          <w:sz w:val="24"/>
-          <w:szCs w:val="24"/>
-          <w:lang w:eastAsia="en-IN"/>
-        </w:rPr>
-        <w:t>Jupyter</w:t>
-      </w:r>
-      <w:proofErr w:type="spellEnd"/>
-      <w:r>
-        <w:rPr>
-          <w:rFonts w:ascii="Times New Roman" w:eastAsia="Times New Roman" w:hAnsi="Times New Roman" w:cs="Times New Roman"/>
-          <w:sz w:val="24"/>
-          <w:szCs w:val="24"/>
-          <w:lang w:eastAsia="en-IN"/>
-        </w:rPr>
-        <w:t xml:space="preserve"> Notebook or Python script with code for each analysis step.</w:t>
+        <w:t>: Provide a well-documented Jupyter Notebook or Python script with code for each analysis step.</w:t>
       </w:r>
     </w:p>
     <w:p>
@@ -1676,6 +1623,4321 @@
         <w:spacing w:line="360" w:lineRule="auto"/>
         <w:jc w:val="both"/>
       </w:pPr>
+    </w:p>
+    <w:p>
+      <w:pPr>
+        <w:spacing w:line="360" w:lineRule="auto"/>
+        <w:jc w:val="both"/>
+      </w:pPr>
+    </w:p>
+    <w:p>
+      <w:pPr>
+        <w:spacing w:line="360" w:lineRule="auto"/>
+        <w:jc w:val="both"/>
+      </w:pPr>
+    </w:p>
+    <w:sdt>
+      <w:sdtPr>
+        <w:rPr>
+          <w:rFonts w:asciiTheme="minorHAnsi" w:eastAsiaTheme="minorHAnsi" w:hAnsiTheme="minorHAnsi" w:cstheme="minorBidi"/>
+          <w:color w:val="auto"/>
+          <w:kern w:val="2"/>
+          <w:sz w:val="22"/>
+          <w:szCs w:val="22"/>
+          <w:lang w:val="en-IN"/>
+          <w14:ligatures w14:val="standardContextual"/>
+        </w:rPr>
+        <w:id w:val="985749615"/>
+        <w:docPartObj>
+          <w:docPartGallery w:val="Table of Contents"/>
+          <w:docPartUnique/>
+        </w:docPartObj>
+      </w:sdtPr>
+      <w:sdtEndPr>
+        <w:rPr>
+          <w:b/>
+          <w:bCs/>
+          <w:noProof/>
+          <w:kern w:val="0"/>
+          <w14:ligatures w14:val="none"/>
+        </w:rPr>
+      </w:sdtEndPr>
+      <w:sdtContent>
+        <w:p>
+          <w:pPr>
+            <w:pStyle w:val="TOCHeading"/>
+          </w:pPr>
+          <w:r>
+            <w:t>Contents</w:t>
+          </w:r>
+        </w:p>
+        <w:p>
+          <w:pPr>
+            <w:pStyle w:val="TOC1"/>
+            <w:tabs>
+              <w:tab w:val="right" w:leader="dot" w:pos="9016"/>
+            </w:tabs>
+            <w:rPr>
+              <w:rFonts w:eastAsiaTheme="minorEastAsia"/>
+              <w:noProof/>
+              <w:kern w:val="0"/>
+              <w:lang w:val="en-US"/>
+              <w14:ligatures w14:val="none"/>
+            </w:rPr>
+          </w:pPr>
+          <w:r>
+            <w:fldChar w:fldCharType="begin"/>
+          </w:r>
+          <w:r>
+            <w:instrText xml:space="preserve"> TOC \o "1-3" \h \z \u </w:instrText>
+          </w:r>
+          <w:r>
+            <w:fldChar w:fldCharType="separate"/>
+          </w:r>
+          <w:hyperlink w:anchor="_Toc169250064" w:history="1">
+            <w:r>
+              <w:rPr>
+                <w:rStyle w:val="Hyperlink"/>
+                <w:noProof/>
+              </w:rPr>
+              <w:t>Problem Statement &amp; Objective</w:t>
+            </w:r>
+            <w:r>
+              <w:rPr>
+                <w:noProof/>
+                <w:webHidden/>
+              </w:rPr>
+              <w:tab/>
+            </w:r>
+            <w:r>
+              <w:rPr>
+                <w:noProof/>
+                <w:webHidden/>
+              </w:rPr>
+              <w:fldChar w:fldCharType="begin"/>
+            </w:r>
+            <w:r>
+              <w:rPr>
+                <w:noProof/>
+                <w:webHidden/>
+              </w:rPr>
+              <w:instrText xml:space="preserve"> PAGEREF _Toc169250064 \h </w:instrText>
+            </w:r>
+            <w:r>
+              <w:rPr>
+                <w:noProof/>
+                <w:webHidden/>
+              </w:rPr>
+            </w:r>
+            <w:r>
+              <w:rPr>
+                <w:noProof/>
+                <w:webHidden/>
+              </w:rPr>
+              <w:fldChar w:fldCharType="separate"/>
+            </w:r>
+            <w:r>
+              <w:rPr>
+                <w:noProof/>
+                <w:webHidden/>
+              </w:rPr>
+              <w:t>5</w:t>
+            </w:r>
+            <w:r>
+              <w:rPr>
+                <w:noProof/>
+                <w:webHidden/>
+              </w:rPr>
+              <w:fldChar w:fldCharType="end"/>
+            </w:r>
+          </w:hyperlink>
+        </w:p>
+        <w:p>
+          <w:pPr>
+            <w:pStyle w:val="TOC2"/>
+            <w:tabs>
+              <w:tab w:val="right" w:leader="dot" w:pos="9016"/>
+            </w:tabs>
+            <w:rPr>
+              <w:rFonts w:eastAsiaTheme="minorEastAsia"/>
+              <w:noProof/>
+              <w:kern w:val="0"/>
+              <w:lang w:val="en-US"/>
+              <w14:ligatures w14:val="none"/>
+            </w:rPr>
+          </w:pPr>
+          <w:hyperlink w:anchor="_Toc169250065" w:history="1">
+            <w:r>
+              <w:rPr>
+                <w:rStyle w:val="Hyperlink"/>
+                <w:noProof/>
+                <w:lang w:val="en-US"/>
+              </w:rPr>
+              <w:t>Problem Statement:</w:t>
+            </w:r>
+            <w:r>
+              <w:rPr>
+                <w:noProof/>
+                <w:webHidden/>
+              </w:rPr>
+              <w:tab/>
+            </w:r>
+            <w:r>
+              <w:rPr>
+                <w:noProof/>
+                <w:webHidden/>
+              </w:rPr>
+              <w:fldChar w:fldCharType="begin"/>
+            </w:r>
+            <w:r>
+              <w:rPr>
+                <w:noProof/>
+                <w:webHidden/>
+              </w:rPr>
+              <w:instrText xml:space="preserve"> PAGEREF _Toc169250065 \h </w:instrText>
+            </w:r>
+            <w:r>
+              <w:rPr>
+                <w:noProof/>
+                <w:webHidden/>
+              </w:rPr>
+            </w:r>
+            <w:r>
+              <w:rPr>
+                <w:noProof/>
+                <w:webHidden/>
+              </w:rPr>
+              <w:fldChar w:fldCharType="separate"/>
+            </w:r>
+            <w:r>
+              <w:rPr>
+                <w:noProof/>
+                <w:webHidden/>
+              </w:rPr>
+              <w:t>5</w:t>
+            </w:r>
+            <w:r>
+              <w:rPr>
+                <w:noProof/>
+                <w:webHidden/>
+              </w:rPr>
+              <w:fldChar w:fldCharType="end"/>
+            </w:r>
+          </w:hyperlink>
+        </w:p>
+        <w:p>
+          <w:pPr>
+            <w:pStyle w:val="TOC2"/>
+            <w:tabs>
+              <w:tab w:val="right" w:leader="dot" w:pos="9016"/>
+            </w:tabs>
+            <w:rPr>
+              <w:rFonts w:eastAsiaTheme="minorEastAsia"/>
+              <w:noProof/>
+              <w:kern w:val="0"/>
+              <w:lang w:val="en-US"/>
+              <w14:ligatures w14:val="none"/>
+            </w:rPr>
+          </w:pPr>
+          <w:hyperlink w:anchor="_Toc169250066" w:history="1">
+            <w:r>
+              <w:rPr>
+                <w:rStyle w:val="Hyperlink"/>
+                <w:noProof/>
+                <w:lang w:val="en-US"/>
+              </w:rPr>
+              <w:t>Objectives</w:t>
+            </w:r>
+            <w:r>
+              <w:rPr>
+                <w:noProof/>
+                <w:webHidden/>
+              </w:rPr>
+              <w:tab/>
+            </w:r>
+            <w:r>
+              <w:rPr>
+                <w:noProof/>
+                <w:webHidden/>
+              </w:rPr>
+              <w:fldChar w:fldCharType="begin"/>
+            </w:r>
+            <w:r>
+              <w:rPr>
+                <w:noProof/>
+                <w:webHidden/>
+              </w:rPr>
+              <w:instrText xml:space="preserve"> PAGEREF _Toc169250066 \h </w:instrText>
+            </w:r>
+            <w:r>
+              <w:rPr>
+                <w:noProof/>
+                <w:webHidden/>
+              </w:rPr>
+            </w:r>
+            <w:r>
+              <w:rPr>
+                <w:noProof/>
+                <w:webHidden/>
+              </w:rPr>
+              <w:fldChar w:fldCharType="separate"/>
+            </w:r>
+            <w:r>
+              <w:rPr>
+                <w:noProof/>
+                <w:webHidden/>
+              </w:rPr>
+              <w:t>5</w:t>
+            </w:r>
+            <w:r>
+              <w:rPr>
+                <w:noProof/>
+                <w:webHidden/>
+              </w:rPr>
+              <w:fldChar w:fldCharType="end"/>
+            </w:r>
+          </w:hyperlink>
+        </w:p>
+        <w:p>
+          <w:pPr>
+            <w:pStyle w:val="TOC1"/>
+            <w:tabs>
+              <w:tab w:val="right" w:leader="dot" w:pos="9016"/>
+            </w:tabs>
+            <w:rPr>
+              <w:rFonts w:eastAsiaTheme="minorEastAsia"/>
+              <w:noProof/>
+              <w:kern w:val="0"/>
+              <w:lang w:val="en-US"/>
+              <w14:ligatures w14:val="none"/>
+            </w:rPr>
+          </w:pPr>
+          <w:hyperlink w:anchor="_Toc169250067" w:history="1">
+            <w:r>
+              <w:rPr>
+                <w:rStyle w:val="Hyperlink"/>
+                <w:noProof/>
+              </w:rPr>
+              <w:t>Introduction</w:t>
+            </w:r>
+            <w:r>
+              <w:rPr>
+                <w:noProof/>
+                <w:webHidden/>
+              </w:rPr>
+              <w:tab/>
+            </w:r>
+            <w:r>
+              <w:rPr>
+                <w:noProof/>
+                <w:webHidden/>
+              </w:rPr>
+              <w:fldChar w:fldCharType="begin"/>
+            </w:r>
+            <w:r>
+              <w:rPr>
+                <w:noProof/>
+                <w:webHidden/>
+              </w:rPr>
+              <w:instrText xml:space="preserve"> PAGEREF _Toc169250067 \h </w:instrText>
+            </w:r>
+            <w:r>
+              <w:rPr>
+                <w:noProof/>
+                <w:webHidden/>
+              </w:rPr>
+            </w:r>
+            <w:r>
+              <w:rPr>
+                <w:noProof/>
+                <w:webHidden/>
+              </w:rPr>
+              <w:fldChar w:fldCharType="separate"/>
+            </w:r>
+            <w:r>
+              <w:rPr>
+                <w:noProof/>
+                <w:webHidden/>
+              </w:rPr>
+              <w:t>6</w:t>
+            </w:r>
+            <w:r>
+              <w:rPr>
+                <w:noProof/>
+                <w:webHidden/>
+              </w:rPr>
+              <w:fldChar w:fldCharType="end"/>
+            </w:r>
+          </w:hyperlink>
+        </w:p>
+        <w:p>
+          <w:pPr>
+            <w:pStyle w:val="TOC2"/>
+            <w:tabs>
+              <w:tab w:val="right" w:leader="dot" w:pos="9016"/>
+            </w:tabs>
+            <w:rPr>
+              <w:rFonts w:eastAsiaTheme="minorEastAsia"/>
+              <w:noProof/>
+              <w:kern w:val="0"/>
+              <w:lang w:val="en-US"/>
+              <w14:ligatures w14:val="none"/>
+            </w:rPr>
+          </w:pPr>
+          <w:hyperlink w:anchor="_Toc169250068" w:history="1">
+            <w:r>
+              <w:rPr>
+                <w:rStyle w:val="Hyperlink"/>
+                <w:noProof/>
+                <w:lang w:val="en-US"/>
+              </w:rPr>
+              <w:t>Exploratory Data Analysis (EDA)</w:t>
+            </w:r>
+            <w:r>
+              <w:rPr>
+                <w:noProof/>
+                <w:webHidden/>
+              </w:rPr>
+              <w:tab/>
+            </w:r>
+            <w:r>
+              <w:rPr>
+                <w:noProof/>
+                <w:webHidden/>
+              </w:rPr>
+              <w:fldChar w:fldCharType="begin"/>
+            </w:r>
+            <w:r>
+              <w:rPr>
+                <w:noProof/>
+                <w:webHidden/>
+              </w:rPr>
+              <w:instrText xml:space="preserve"> PAGEREF _Toc169250068 \h </w:instrText>
+            </w:r>
+            <w:r>
+              <w:rPr>
+                <w:noProof/>
+                <w:webHidden/>
+              </w:rPr>
+            </w:r>
+            <w:r>
+              <w:rPr>
+                <w:noProof/>
+                <w:webHidden/>
+              </w:rPr>
+              <w:fldChar w:fldCharType="separate"/>
+            </w:r>
+            <w:r>
+              <w:rPr>
+                <w:noProof/>
+                <w:webHidden/>
+              </w:rPr>
+              <w:t>6</w:t>
+            </w:r>
+            <w:r>
+              <w:rPr>
+                <w:noProof/>
+                <w:webHidden/>
+              </w:rPr>
+              <w:fldChar w:fldCharType="end"/>
+            </w:r>
+          </w:hyperlink>
+        </w:p>
+        <w:p>
+          <w:pPr>
+            <w:pStyle w:val="TOC2"/>
+            <w:tabs>
+              <w:tab w:val="right" w:leader="dot" w:pos="9016"/>
+            </w:tabs>
+            <w:rPr>
+              <w:rFonts w:eastAsiaTheme="minorEastAsia"/>
+              <w:noProof/>
+              <w:kern w:val="0"/>
+              <w:lang w:val="en-US"/>
+              <w14:ligatures w14:val="none"/>
+            </w:rPr>
+          </w:pPr>
+          <w:hyperlink w:anchor="_Toc169250069" w:history="1">
+            <w:r>
+              <w:rPr>
+                <w:rStyle w:val="Hyperlink"/>
+                <w:noProof/>
+                <w:lang w:val="en-US"/>
+              </w:rPr>
+              <w:t>EDA Pipeline</w:t>
+            </w:r>
+            <w:r>
+              <w:rPr>
+                <w:noProof/>
+                <w:webHidden/>
+              </w:rPr>
+              <w:tab/>
+            </w:r>
+            <w:r>
+              <w:rPr>
+                <w:noProof/>
+                <w:webHidden/>
+              </w:rPr>
+              <w:fldChar w:fldCharType="begin"/>
+            </w:r>
+            <w:r>
+              <w:rPr>
+                <w:noProof/>
+                <w:webHidden/>
+              </w:rPr>
+              <w:instrText xml:space="preserve"> PAGEREF _Toc169250069 \h </w:instrText>
+            </w:r>
+            <w:r>
+              <w:rPr>
+                <w:noProof/>
+                <w:webHidden/>
+              </w:rPr>
+            </w:r>
+            <w:r>
+              <w:rPr>
+                <w:noProof/>
+                <w:webHidden/>
+              </w:rPr>
+              <w:fldChar w:fldCharType="separate"/>
+            </w:r>
+            <w:r>
+              <w:rPr>
+                <w:noProof/>
+                <w:webHidden/>
+              </w:rPr>
+              <w:t>6</w:t>
+            </w:r>
+            <w:r>
+              <w:rPr>
+                <w:noProof/>
+                <w:webHidden/>
+              </w:rPr>
+              <w:fldChar w:fldCharType="end"/>
+            </w:r>
+          </w:hyperlink>
+        </w:p>
+        <w:p>
+          <w:pPr>
+            <w:pStyle w:val="TOC2"/>
+            <w:tabs>
+              <w:tab w:val="right" w:leader="dot" w:pos="9016"/>
+            </w:tabs>
+            <w:rPr>
+              <w:rFonts w:eastAsiaTheme="minorEastAsia"/>
+              <w:noProof/>
+              <w:kern w:val="0"/>
+              <w:lang w:val="en-US"/>
+              <w14:ligatures w14:val="none"/>
+            </w:rPr>
+          </w:pPr>
+          <w:hyperlink w:anchor="_Toc169250070" w:history="1">
+            <w:r>
+              <w:rPr>
+                <w:rStyle w:val="Hyperlink"/>
+                <w:noProof/>
+                <w:lang w:val="en-US"/>
+              </w:rPr>
+              <w:t>About the company</w:t>
+            </w:r>
+            <w:r>
+              <w:rPr>
+                <w:noProof/>
+                <w:webHidden/>
+              </w:rPr>
+              <w:tab/>
+            </w:r>
+            <w:r>
+              <w:rPr>
+                <w:noProof/>
+                <w:webHidden/>
+              </w:rPr>
+              <w:fldChar w:fldCharType="begin"/>
+            </w:r>
+            <w:r>
+              <w:rPr>
+                <w:noProof/>
+                <w:webHidden/>
+              </w:rPr>
+              <w:instrText xml:space="preserve"> PAGEREF _Toc169250070 \h </w:instrText>
+            </w:r>
+            <w:r>
+              <w:rPr>
+                <w:noProof/>
+                <w:webHidden/>
+              </w:rPr>
+            </w:r>
+            <w:r>
+              <w:rPr>
+                <w:noProof/>
+                <w:webHidden/>
+              </w:rPr>
+              <w:fldChar w:fldCharType="separate"/>
+            </w:r>
+            <w:r>
+              <w:rPr>
+                <w:noProof/>
+                <w:webHidden/>
+              </w:rPr>
+              <w:t>6</w:t>
+            </w:r>
+            <w:r>
+              <w:rPr>
+                <w:noProof/>
+                <w:webHidden/>
+              </w:rPr>
+              <w:fldChar w:fldCharType="end"/>
+            </w:r>
+          </w:hyperlink>
+        </w:p>
+        <w:p>
+          <w:pPr>
+            <w:pStyle w:val="TOC2"/>
+            <w:tabs>
+              <w:tab w:val="right" w:leader="dot" w:pos="9016"/>
+            </w:tabs>
+            <w:rPr>
+              <w:rFonts w:eastAsiaTheme="minorEastAsia"/>
+              <w:noProof/>
+              <w:kern w:val="0"/>
+              <w:lang w:val="en-US"/>
+              <w14:ligatures w14:val="none"/>
+            </w:rPr>
+          </w:pPr>
+          <w:hyperlink w:anchor="_Toc169250071" w:history="1">
+            <w:r>
+              <w:rPr>
+                <w:rStyle w:val="Hyperlink"/>
+                <w:noProof/>
+                <w:lang w:val="en-US"/>
+              </w:rPr>
+              <w:t>Tools and platforms used in project</w:t>
+            </w:r>
+            <w:r>
+              <w:rPr>
+                <w:noProof/>
+                <w:webHidden/>
+              </w:rPr>
+              <w:tab/>
+            </w:r>
+            <w:r>
+              <w:rPr>
+                <w:noProof/>
+                <w:webHidden/>
+              </w:rPr>
+              <w:fldChar w:fldCharType="begin"/>
+            </w:r>
+            <w:r>
+              <w:rPr>
+                <w:noProof/>
+                <w:webHidden/>
+              </w:rPr>
+              <w:instrText xml:space="preserve"> PAGEREF _Toc169250071 \h </w:instrText>
+            </w:r>
+            <w:r>
+              <w:rPr>
+                <w:noProof/>
+                <w:webHidden/>
+              </w:rPr>
+            </w:r>
+            <w:r>
+              <w:rPr>
+                <w:noProof/>
+                <w:webHidden/>
+              </w:rPr>
+              <w:fldChar w:fldCharType="separate"/>
+            </w:r>
+            <w:r>
+              <w:rPr>
+                <w:noProof/>
+                <w:webHidden/>
+              </w:rPr>
+              <w:t>7</w:t>
+            </w:r>
+            <w:r>
+              <w:rPr>
+                <w:noProof/>
+                <w:webHidden/>
+              </w:rPr>
+              <w:fldChar w:fldCharType="end"/>
+            </w:r>
+          </w:hyperlink>
+        </w:p>
+        <w:p>
+          <w:pPr>
+            <w:pStyle w:val="TOC3"/>
+            <w:tabs>
+              <w:tab w:val="right" w:leader="dot" w:pos="9016"/>
+            </w:tabs>
+            <w:rPr>
+              <w:rFonts w:eastAsiaTheme="minorEastAsia"/>
+              <w:noProof/>
+              <w:kern w:val="0"/>
+              <w:lang w:val="en-US"/>
+              <w14:ligatures w14:val="none"/>
+            </w:rPr>
+          </w:pPr>
+          <w:hyperlink w:anchor="_Toc169250072" w:history="1">
+            <w:r>
+              <w:rPr>
+                <w:rStyle w:val="Hyperlink"/>
+                <w:noProof/>
+                <w:lang w:val="en-US"/>
+              </w:rPr>
+              <w:t>Why Python and MYSQL?</w:t>
+            </w:r>
+            <w:r>
+              <w:rPr>
+                <w:noProof/>
+                <w:webHidden/>
+              </w:rPr>
+              <w:tab/>
+            </w:r>
+            <w:r>
+              <w:rPr>
+                <w:noProof/>
+                <w:webHidden/>
+              </w:rPr>
+              <w:fldChar w:fldCharType="begin"/>
+            </w:r>
+            <w:r>
+              <w:rPr>
+                <w:noProof/>
+                <w:webHidden/>
+              </w:rPr>
+              <w:instrText xml:space="preserve"> PAGEREF _Toc169250072 \h </w:instrText>
+            </w:r>
+            <w:r>
+              <w:rPr>
+                <w:noProof/>
+                <w:webHidden/>
+              </w:rPr>
+            </w:r>
+            <w:r>
+              <w:rPr>
+                <w:noProof/>
+                <w:webHidden/>
+              </w:rPr>
+              <w:fldChar w:fldCharType="separate"/>
+            </w:r>
+            <w:r>
+              <w:rPr>
+                <w:noProof/>
+                <w:webHidden/>
+              </w:rPr>
+              <w:t>7</w:t>
+            </w:r>
+            <w:r>
+              <w:rPr>
+                <w:noProof/>
+                <w:webHidden/>
+              </w:rPr>
+              <w:fldChar w:fldCharType="end"/>
+            </w:r>
+          </w:hyperlink>
+        </w:p>
+        <w:p>
+          <w:pPr>
+            <w:pStyle w:val="TOC3"/>
+            <w:tabs>
+              <w:tab w:val="right" w:leader="dot" w:pos="9016"/>
+            </w:tabs>
+            <w:rPr>
+              <w:rFonts w:eastAsiaTheme="minorEastAsia"/>
+              <w:noProof/>
+              <w:kern w:val="0"/>
+              <w:lang w:val="en-US"/>
+              <w14:ligatures w14:val="none"/>
+            </w:rPr>
+          </w:pPr>
+          <w:hyperlink w:anchor="_Toc169250073" w:history="1">
+            <w:r>
+              <w:rPr>
+                <w:rStyle w:val="Hyperlink"/>
+                <w:noProof/>
+                <w:lang w:val="en-US"/>
+              </w:rPr>
+              <w:t>Platforms used</w:t>
+            </w:r>
+            <w:r>
+              <w:rPr>
+                <w:noProof/>
+                <w:webHidden/>
+              </w:rPr>
+              <w:tab/>
+            </w:r>
+            <w:r>
+              <w:rPr>
+                <w:noProof/>
+                <w:webHidden/>
+              </w:rPr>
+              <w:fldChar w:fldCharType="begin"/>
+            </w:r>
+            <w:r>
+              <w:rPr>
+                <w:noProof/>
+                <w:webHidden/>
+              </w:rPr>
+              <w:instrText xml:space="preserve"> PAGEREF _Toc169250073 \h </w:instrText>
+            </w:r>
+            <w:r>
+              <w:rPr>
+                <w:noProof/>
+                <w:webHidden/>
+              </w:rPr>
+            </w:r>
+            <w:r>
+              <w:rPr>
+                <w:noProof/>
+                <w:webHidden/>
+              </w:rPr>
+              <w:fldChar w:fldCharType="separate"/>
+            </w:r>
+            <w:r>
+              <w:rPr>
+                <w:noProof/>
+                <w:webHidden/>
+              </w:rPr>
+              <w:t>7</w:t>
+            </w:r>
+            <w:r>
+              <w:rPr>
+                <w:noProof/>
+                <w:webHidden/>
+              </w:rPr>
+              <w:fldChar w:fldCharType="end"/>
+            </w:r>
+          </w:hyperlink>
+        </w:p>
+        <w:p>
+          <w:pPr>
+            <w:pStyle w:val="TOC3"/>
+            <w:tabs>
+              <w:tab w:val="right" w:leader="dot" w:pos="9016"/>
+            </w:tabs>
+            <w:rPr>
+              <w:rFonts w:eastAsiaTheme="minorEastAsia"/>
+              <w:noProof/>
+              <w:kern w:val="0"/>
+              <w:lang w:val="en-US"/>
+              <w14:ligatures w14:val="none"/>
+            </w:rPr>
+          </w:pPr>
+          <w:hyperlink w:anchor="_Toc169250074" w:history="1">
+            <w:r>
+              <w:rPr>
+                <w:rStyle w:val="Hyperlink"/>
+                <w:noProof/>
+                <w:lang w:val="en-US"/>
+              </w:rPr>
+              <w:t>Versions of platform</w:t>
+            </w:r>
+            <w:r>
+              <w:rPr>
+                <w:noProof/>
+                <w:webHidden/>
+              </w:rPr>
+              <w:tab/>
+            </w:r>
+            <w:r>
+              <w:rPr>
+                <w:noProof/>
+                <w:webHidden/>
+              </w:rPr>
+              <w:fldChar w:fldCharType="begin"/>
+            </w:r>
+            <w:r>
+              <w:rPr>
+                <w:noProof/>
+                <w:webHidden/>
+              </w:rPr>
+              <w:instrText xml:space="preserve"> PAGEREF _Toc169250074 \h </w:instrText>
+            </w:r>
+            <w:r>
+              <w:rPr>
+                <w:noProof/>
+                <w:webHidden/>
+              </w:rPr>
+            </w:r>
+            <w:r>
+              <w:rPr>
+                <w:noProof/>
+                <w:webHidden/>
+              </w:rPr>
+              <w:fldChar w:fldCharType="separate"/>
+            </w:r>
+            <w:r>
+              <w:rPr>
+                <w:noProof/>
+                <w:webHidden/>
+              </w:rPr>
+              <w:t>7</w:t>
+            </w:r>
+            <w:r>
+              <w:rPr>
+                <w:noProof/>
+                <w:webHidden/>
+              </w:rPr>
+              <w:fldChar w:fldCharType="end"/>
+            </w:r>
+          </w:hyperlink>
+        </w:p>
+        <w:p>
+          <w:pPr>
+            <w:pStyle w:val="TOC1"/>
+            <w:tabs>
+              <w:tab w:val="right" w:leader="dot" w:pos="9016"/>
+            </w:tabs>
+            <w:rPr>
+              <w:rFonts w:eastAsiaTheme="minorEastAsia"/>
+              <w:noProof/>
+              <w:kern w:val="0"/>
+              <w:lang w:val="en-US"/>
+              <w14:ligatures w14:val="none"/>
+            </w:rPr>
+          </w:pPr>
+          <w:hyperlink w:anchor="_Toc169250075" w:history="1">
+            <w:r>
+              <w:rPr>
+                <w:rStyle w:val="Hyperlink"/>
+                <w:noProof/>
+                <w:lang w:val="en-US"/>
+              </w:rPr>
+              <w:t>Chapter 1: Data Loading/reading</w:t>
+            </w:r>
+            <w:r>
+              <w:rPr>
+                <w:noProof/>
+                <w:webHidden/>
+              </w:rPr>
+              <w:tab/>
+            </w:r>
+            <w:r>
+              <w:rPr>
+                <w:noProof/>
+                <w:webHidden/>
+              </w:rPr>
+              <w:fldChar w:fldCharType="begin"/>
+            </w:r>
+            <w:r>
+              <w:rPr>
+                <w:noProof/>
+                <w:webHidden/>
+              </w:rPr>
+              <w:instrText xml:space="preserve"> PAGEREF _Toc169250075 \h </w:instrText>
+            </w:r>
+            <w:r>
+              <w:rPr>
+                <w:noProof/>
+                <w:webHidden/>
+              </w:rPr>
+            </w:r>
+            <w:r>
+              <w:rPr>
+                <w:noProof/>
+                <w:webHidden/>
+              </w:rPr>
+              <w:fldChar w:fldCharType="separate"/>
+            </w:r>
+            <w:r>
+              <w:rPr>
+                <w:noProof/>
+                <w:webHidden/>
+              </w:rPr>
+              <w:t>8</w:t>
+            </w:r>
+            <w:r>
+              <w:rPr>
+                <w:noProof/>
+                <w:webHidden/>
+              </w:rPr>
+              <w:fldChar w:fldCharType="end"/>
+            </w:r>
+          </w:hyperlink>
+        </w:p>
+        <w:p>
+          <w:pPr>
+            <w:pStyle w:val="TOC2"/>
+            <w:tabs>
+              <w:tab w:val="right" w:leader="dot" w:pos="9016"/>
+            </w:tabs>
+            <w:rPr>
+              <w:rFonts w:eastAsiaTheme="minorEastAsia"/>
+              <w:noProof/>
+              <w:kern w:val="0"/>
+              <w:lang w:val="en-US"/>
+              <w14:ligatures w14:val="none"/>
+            </w:rPr>
+          </w:pPr>
+          <w:hyperlink w:anchor="_Toc169250076" w:history="1">
+            <w:r>
+              <w:rPr>
+                <w:rStyle w:val="Hyperlink"/>
+                <w:noProof/>
+                <w:lang w:val="en-US"/>
+              </w:rPr>
+              <w:t>Load Data in MySQL</w:t>
+            </w:r>
+            <w:r>
+              <w:rPr>
+                <w:noProof/>
+                <w:webHidden/>
+              </w:rPr>
+              <w:tab/>
+            </w:r>
+            <w:r>
+              <w:rPr>
+                <w:noProof/>
+                <w:webHidden/>
+              </w:rPr>
+              <w:fldChar w:fldCharType="begin"/>
+            </w:r>
+            <w:r>
+              <w:rPr>
+                <w:noProof/>
+                <w:webHidden/>
+              </w:rPr>
+              <w:instrText xml:space="preserve"> PAGEREF _Toc169250076 \h </w:instrText>
+            </w:r>
+            <w:r>
+              <w:rPr>
+                <w:noProof/>
+                <w:webHidden/>
+              </w:rPr>
+            </w:r>
+            <w:r>
+              <w:rPr>
+                <w:noProof/>
+                <w:webHidden/>
+              </w:rPr>
+              <w:fldChar w:fldCharType="separate"/>
+            </w:r>
+            <w:r>
+              <w:rPr>
+                <w:noProof/>
+                <w:webHidden/>
+              </w:rPr>
+              <w:t>8</w:t>
+            </w:r>
+            <w:r>
+              <w:rPr>
+                <w:noProof/>
+                <w:webHidden/>
+              </w:rPr>
+              <w:fldChar w:fldCharType="end"/>
+            </w:r>
+          </w:hyperlink>
+        </w:p>
+        <w:p>
+          <w:pPr>
+            <w:pStyle w:val="TOC2"/>
+            <w:tabs>
+              <w:tab w:val="right" w:leader="dot" w:pos="9016"/>
+            </w:tabs>
+            <w:rPr>
+              <w:rFonts w:eastAsiaTheme="minorEastAsia"/>
+              <w:noProof/>
+              <w:kern w:val="0"/>
+              <w:lang w:val="en-US"/>
+              <w14:ligatures w14:val="none"/>
+            </w:rPr>
+          </w:pPr>
+          <w:hyperlink w:anchor="_Toc169250077" w:history="1">
+            <w:r>
+              <w:rPr>
+                <w:rStyle w:val="Hyperlink"/>
+                <w:noProof/>
+                <w:lang w:val="en-US"/>
+              </w:rPr>
+              <w:t>Import Necessary Library</w:t>
+            </w:r>
+            <w:r>
+              <w:rPr>
+                <w:noProof/>
+                <w:webHidden/>
+              </w:rPr>
+              <w:tab/>
+            </w:r>
+            <w:r>
+              <w:rPr>
+                <w:noProof/>
+                <w:webHidden/>
+              </w:rPr>
+              <w:fldChar w:fldCharType="begin"/>
+            </w:r>
+            <w:r>
+              <w:rPr>
+                <w:noProof/>
+                <w:webHidden/>
+              </w:rPr>
+              <w:instrText xml:space="preserve"> PAGEREF _Toc169250077 \h </w:instrText>
+            </w:r>
+            <w:r>
+              <w:rPr>
+                <w:noProof/>
+                <w:webHidden/>
+              </w:rPr>
+            </w:r>
+            <w:r>
+              <w:rPr>
+                <w:noProof/>
+                <w:webHidden/>
+              </w:rPr>
+              <w:fldChar w:fldCharType="separate"/>
+            </w:r>
+            <w:r>
+              <w:rPr>
+                <w:noProof/>
+                <w:webHidden/>
+              </w:rPr>
+              <w:t>8</w:t>
+            </w:r>
+            <w:r>
+              <w:rPr>
+                <w:noProof/>
+                <w:webHidden/>
+              </w:rPr>
+              <w:fldChar w:fldCharType="end"/>
+            </w:r>
+          </w:hyperlink>
+        </w:p>
+        <w:p>
+          <w:pPr>
+            <w:pStyle w:val="TOC2"/>
+            <w:tabs>
+              <w:tab w:val="right" w:leader="dot" w:pos="9016"/>
+            </w:tabs>
+            <w:rPr>
+              <w:rFonts w:eastAsiaTheme="minorEastAsia"/>
+              <w:noProof/>
+              <w:kern w:val="0"/>
+              <w:lang w:val="en-US"/>
+              <w14:ligatures w14:val="none"/>
+            </w:rPr>
+          </w:pPr>
+          <w:hyperlink w:anchor="_Toc169250078" w:history="1">
+            <w:r>
+              <w:rPr>
+                <w:rStyle w:val="Hyperlink"/>
+                <w:noProof/>
+                <w:lang w:val="en-US"/>
+              </w:rPr>
+              <w:t>Establish a connection to the Euro Mart database using MySQL Connector</w:t>
+            </w:r>
+            <w:r>
+              <w:rPr>
+                <w:noProof/>
+                <w:webHidden/>
+              </w:rPr>
+              <w:tab/>
+            </w:r>
+            <w:r>
+              <w:rPr>
+                <w:noProof/>
+                <w:webHidden/>
+              </w:rPr>
+              <w:fldChar w:fldCharType="begin"/>
+            </w:r>
+            <w:r>
+              <w:rPr>
+                <w:noProof/>
+                <w:webHidden/>
+              </w:rPr>
+              <w:instrText xml:space="preserve"> PAGEREF _Toc169250078 \h </w:instrText>
+            </w:r>
+            <w:r>
+              <w:rPr>
+                <w:noProof/>
+                <w:webHidden/>
+              </w:rPr>
+            </w:r>
+            <w:r>
+              <w:rPr>
+                <w:noProof/>
+                <w:webHidden/>
+              </w:rPr>
+              <w:fldChar w:fldCharType="separate"/>
+            </w:r>
+            <w:r>
+              <w:rPr>
+                <w:noProof/>
+                <w:webHidden/>
+              </w:rPr>
+              <w:t>8</w:t>
+            </w:r>
+            <w:r>
+              <w:rPr>
+                <w:noProof/>
+                <w:webHidden/>
+              </w:rPr>
+              <w:fldChar w:fldCharType="end"/>
+            </w:r>
+          </w:hyperlink>
+        </w:p>
+        <w:p>
+          <w:pPr>
+            <w:pStyle w:val="TOC2"/>
+            <w:tabs>
+              <w:tab w:val="right" w:leader="dot" w:pos="9016"/>
+            </w:tabs>
+            <w:rPr>
+              <w:rFonts w:eastAsiaTheme="minorEastAsia"/>
+              <w:noProof/>
+              <w:kern w:val="0"/>
+              <w:lang w:val="en-US"/>
+              <w14:ligatures w14:val="none"/>
+            </w:rPr>
+          </w:pPr>
+          <w:hyperlink w:anchor="_Toc169250079" w:history="1">
+            <w:r>
+              <w:rPr>
+                <w:rStyle w:val="Hyperlink"/>
+                <w:noProof/>
+                <w:lang w:val="en-US"/>
+              </w:rPr>
+              <w:t>Load Data (Jupyter Notebook or VS Code) from MySQL</w:t>
+            </w:r>
+            <w:r>
+              <w:rPr>
+                <w:noProof/>
+                <w:webHidden/>
+              </w:rPr>
+              <w:tab/>
+            </w:r>
+            <w:r>
+              <w:rPr>
+                <w:noProof/>
+                <w:webHidden/>
+              </w:rPr>
+              <w:fldChar w:fldCharType="begin"/>
+            </w:r>
+            <w:r>
+              <w:rPr>
+                <w:noProof/>
+                <w:webHidden/>
+              </w:rPr>
+              <w:instrText xml:space="preserve"> PAGEREF _Toc169250079 \h </w:instrText>
+            </w:r>
+            <w:r>
+              <w:rPr>
+                <w:noProof/>
+                <w:webHidden/>
+              </w:rPr>
+            </w:r>
+            <w:r>
+              <w:rPr>
+                <w:noProof/>
+                <w:webHidden/>
+              </w:rPr>
+              <w:fldChar w:fldCharType="separate"/>
+            </w:r>
+            <w:r>
+              <w:rPr>
+                <w:noProof/>
+                <w:webHidden/>
+              </w:rPr>
+              <w:t>10</w:t>
+            </w:r>
+            <w:r>
+              <w:rPr>
+                <w:noProof/>
+                <w:webHidden/>
+              </w:rPr>
+              <w:fldChar w:fldCharType="end"/>
+            </w:r>
+          </w:hyperlink>
+        </w:p>
+        <w:p>
+          <w:pPr>
+            <w:pStyle w:val="TOC3"/>
+            <w:tabs>
+              <w:tab w:val="right" w:leader="dot" w:pos="9016"/>
+            </w:tabs>
+            <w:rPr>
+              <w:rFonts w:eastAsiaTheme="minorEastAsia"/>
+              <w:noProof/>
+              <w:kern w:val="0"/>
+              <w:lang w:val="en-US"/>
+              <w14:ligatures w14:val="none"/>
+            </w:rPr>
+          </w:pPr>
+          <w:hyperlink w:anchor="_Toc169250080" w:history="1">
+            <w:r>
+              <w:rPr>
+                <w:rStyle w:val="Hyperlink"/>
+                <w:noProof/>
+                <w:lang w:val="en-US"/>
+              </w:rPr>
+              <w:t>Retrieve data from a MySQL database table and load it into a pandas DataFrame for further analysis in Jupyter Notebook</w:t>
+            </w:r>
+            <w:r>
+              <w:rPr>
+                <w:noProof/>
+                <w:webHidden/>
+              </w:rPr>
+              <w:tab/>
+            </w:r>
+            <w:r>
+              <w:rPr>
+                <w:noProof/>
+                <w:webHidden/>
+              </w:rPr>
+              <w:fldChar w:fldCharType="begin"/>
+            </w:r>
+            <w:r>
+              <w:rPr>
+                <w:noProof/>
+                <w:webHidden/>
+              </w:rPr>
+              <w:instrText xml:space="preserve"> PAGEREF _Toc169250080 \h </w:instrText>
+            </w:r>
+            <w:r>
+              <w:rPr>
+                <w:noProof/>
+                <w:webHidden/>
+              </w:rPr>
+            </w:r>
+            <w:r>
+              <w:rPr>
+                <w:noProof/>
+                <w:webHidden/>
+              </w:rPr>
+              <w:fldChar w:fldCharType="separate"/>
+            </w:r>
+            <w:r>
+              <w:rPr>
+                <w:noProof/>
+                <w:webHidden/>
+              </w:rPr>
+              <w:t>10</w:t>
+            </w:r>
+            <w:r>
+              <w:rPr>
+                <w:noProof/>
+                <w:webHidden/>
+              </w:rPr>
+              <w:fldChar w:fldCharType="end"/>
+            </w:r>
+          </w:hyperlink>
+        </w:p>
+        <w:p>
+          <w:pPr>
+            <w:pStyle w:val="TOC1"/>
+            <w:tabs>
+              <w:tab w:val="right" w:leader="dot" w:pos="9016"/>
+            </w:tabs>
+            <w:rPr>
+              <w:rFonts w:eastAsiaTheme="minorEastAsia"/>
+              <w:noProof/>
+              <w:kern w:val="0"/>
+              <w:lang w:val="en-US"/>
+              <w14:ligatures w14:val="none"/>
+            </w:rPr>
+          </w:pPr>
+          <w:hyperlink w:anchor="_Toc169250081" w:history="1">
+            <w:r>
+              <w:rPr>
+                <w:rStyle w:val="Hyperlink"/>
+                <w:noProof/>
+                <w:lang w:val="en-US"/>
+              </w:rPr>
+              <w:t>Chapter 2: Familiarize with Data &amp; Identifying the Target Variable</w:t>
+            </w:r>
+            <w:r>
+              <w:rPr>
+                <w:noProof/>
+                <w:webHidden/>
+              </w:rPr>
+              <w:tab/>
+            </w:r>
+            <w:r>
+              <w:rPr>
+                <w:noProof/>
+                <w:webHidden/>
+              </w:rPr>
+              <w:fldChar w:fldCharType="begin"/>
+            </w:r>
+            <w:r>
+              <w:rPr>
+                <w:noProof/>
+                <w:webHidden/>
+              </w:rPr>
+              <w:instrText xml:space="preserve"> PAGEREF _Toc169250081 \h </w:instrText>
+            </w:r>
+            <w:r>
+              <w:rPr>
+                <w:noProof/>
+                <w:webHidden/>
+              </w:rPr>
+            </w:r>
+            <w:r>
+              <w:rPr>
+                <w:noProof/>
+                <w:webHidden/>
+              </w:rPr>
+              <w:fldChar w:fldCharType="separate"/>
+            </w:r>
+            <w:r>
+              <w:rPr>
+                <w:noProof/>
+                <w:webHidden/>
+              </w:rPr>
+              <w:t>11</w:t>
+            </w:r>
+            <w:r>
+              <w:rPr>
+                <w:noProof/>
+                <w:webHidden/>
+              </w:rPr>
+              <w:fldChar w:fldCharType="end"/>
+            </w:r>
+          </w:hyperlink>
+        </w:p>
+        <w:p>
+          <w:pPr>
+            <w:pStyle w:val="TOC2"/>
+            <w:tabs>
+              <w:tab w:val="right" w:leader="dot" w:pos="9016"/>
+            </w:tabs>
+            <w:rPr>
+              <w:rFonts w:eastAsiaTheme="minorEastAsia"/>
+              <w:noProof/>
+              <w:kern w:val="0"/>
+              <w:lang w:val="en-US"/>
+              <w14:ligatures w14:val="none"/>
+            </w:rPr>
+          </w:pPr>
+          <w:hyperlink w:anchor="_Toc169250082" w:history="1">
+            <w:r>
+              <w:rPr>
+                <w:rStyle w:val="Hyperlink"/>
+                <w:noProof/>
+                <w:lang w:val="en-US"/>
+              </w:rPr>
+              <w:t>Explore the provided data (column names, data types)</w:t>
+            </w:r>
+            <w:r>
+              <w:rPr>
+                <w:noProof/>
+                <w:webHidden/>
+              </w:rPr>
+              <w:tab/>
+            </w:r>
+            <w:r>
+              <w:rPr>
+                <w:noProof/>
+                <w:webHidden/>
+              </w:rPr>
+              <w:fldChar w:fldCharType="begin"/>
+            </w:r>
+            <w:r>
+              <w:rPr>
+                <w:noProof/>
+                <w:webHidden/>
+              </w:rPr>
+              <w:instrText xml:space="preserve"> PAGEREF _Toc169250082 \h </w:instrText>
+            </w:r>
+            <w:r>
+              <w:rPr>
+                <w:noProof/>
+                <w:webHidden/>
+              </w:rPr>
+            </w:r>
+            <w:r>
+              <w:rPr>
+                <w:noProof/>
+                <w:webHidden/>
+              </w:rPr>
+              <w:fldChar w:fldCharType="separate"/>
+            </w:r>
+            <w:r>
+              <w:rPr>
+                <w:noProof/>
+                <w:webHidden/>
+              </w:rPr>
+              <w:t>11</w:t>
+            </w:r>
+            <w:r>
+              <w:rPr>
+                <w:noProof/>
+                <w:webHidden/>
+              </w:rPr>
+              <w:fldChar w:fldCharType="end"/>
+            </w:r>
+          </w:hyperlink>
+        </w:p>
+        <w:p>
+          <w:pPr>
+            <w:pStyle w:val="TOC3"/>
+            <w:tabs>
+              <w:tab w:val="right" w:leader="dot" w:pos="9016"/>
+            </w:tabs>
+            <w:rPr>
+              <w:rFonts w:eastAsiaTheme="minorEastAsia"/>
+              <w:noProof/>
+              <w:kern w:val="0"/>
+              <w:lang w:val="en-US"/>
+              <w14:ligatures w14:val="none"/>
+            </w:rPr>
+          </w:pPr>
+          <w:hyperlink w:anchor="_Toc169250083" w:history="1">
+            <w:r>
+              <w:rPr>
+                <w:rStyle w:val="Hyperlink"/>
+                <w:noProof/>
+                <w:lang w:val="en-US"/>
+              </w:rPr>
+              <w:t>Overview of data</w:t>
+            </w:r>
+            <w:r>
+              <w:rPr>
+                <w:noProof/>
+                <w:webHidden/>
+              </w:rPr>
+              <w:tab/>
+            </w:r>
+            <w:r>
+              <w:rPr>
+                <w:noProof/>
+                <w:webHidden/>
+              </w:rPr>
+              <w:fldChar w:fldCharType="begin"/>
+            </w:r>
+            <w:r>
+              <w:rPr>
+                <w:noProof/>
+                <w:webHidden/>
+              </w:rPr>
+              <w:instrText xml:space="preserve"> PAGEREF _Toc169250083 \h </w:instrText>
+            </w:r>
+            <w:r>
+              <w:rPr>
+                <w:noProof/>
+                <w:webHidden/>
+              </w:rPr>
+            </w:r>
+            <w:r>
+              <w:rPr>
+                <w:noProof/>
+                <w:webHidden/>
+              </w:rPr>
+              <w:fldChar w:fldCharType="separate"/>
+            </w:r>
+            <w:r>
+              <w:rPr>
+                <w:noProof/>
+                <w:webHidden/>
+              </w:rPr>
+              <w:t>11</w:t>
+            </w:r>
+            <w:r>
+              <w:rPr>
+                <w:noProof/>
+                <w:webHidden/>
+              </w:rPr>
+              <w:fldChar w:fldCharType="end"/>
+            </w:r>
+          </w:hyperlink>
+        </w:p>
+        <w:p>
+          <w:pPr>
+            <w:pStyle w:val="TOC3"/>
+            <w:tabs>
+              <w:tab w:val="right" w:leader="dot" w:pos="9016"/>
+            </w:tabs>
+            <w:rPr>
+              <w:rFonts w:eastAsiaTheme="minorEastAsia"/>
+              <w:noProof/>
+              <w:kern w:val="0"/>
+              <w:lang w:val="en-US"/>
+              <w14:ligatures w14:val="none"/>
+            </w:rPr>
+          </w:pPr>
+          <w:hyperlink w:anchor="_Toc169250084" w:history="1">
+            <w:r>
+              <w:rPr>
+                <w:rStyle w:val="Hyperlink"/>
+                <w:noProof/>
+                <w:lang w:val="en-US"/>
+              </w:rPr>
+              <w:t>Interpretation</w:t>
+            </w:r>
+            <w:r>
+              <w:rPr>
+                <w:noProof/>
+                <w:webHidden/>
+              </w:rPr>
+              <w:tab/>
+            </w:r>
+            <w:r>
+              <w:rPr>
+                <w:noProof/>
+                <w:webHidden/>
+              </w:rPr>
+              <w:fldChar w:fldCharType="begin"/>
+            </w:r>
+            <w:r>
+              <w:rPr>
+                <w:noProof/>
+                <w:webHidden/>
+              </w:rPr>
+              <w:instrText xml:space="preserve"> PAGEREF _Toc169250084 \h </w:instrText>
+            </w:r>
+            <w:r>
+              <w:rPr>
+                <w:noProof/>
+                <w:webHidden/>
+              </w:rPr>
+            </w:r>
+            <w:r>
+              <w:rPr>
+                <w:noProof/>
+                <w:webHidden/>
+              </w:rPr>
+              <w:fldChar w:fldCharType="separate"/>
+            </w:r>
+            <w:r>
+              <w:rPr>
+                <w:noProof/>
+                <w:webHidden/>
+              </w:rPr>
+              <w:t>11</w:t>
+            </w:r>
+            <w:r>
+              <w:rPr>
+                <w:noProof/>
+                <w:webHidden/>
+              </w:rPr>
+              <w:fldChar w:fldCharType="end"/>
+            </w:r>
+          </w:hyperlink>
+        </w:p>
+        <w:p>
+          <w:pPr>
+            <w:pStyle w:val="TOC1"/>
+            <w:tabs>
+              <w:tab w:val="right" w:leader="dot" w:pos="9016"/>
+            </w:tabs>
+            <w:rPr>
+              <w:rFonts w:eastAsiaTheme="minorEastAsia"/>
+              <w:noProof/>
+              <w:kern w:val="0"/>
+              <w:lang w:val="en-US"/>
+              <w14:ligatures w14:val="none"/>
+            </w:rPr>
+          </w:pPr>
+          <w:hyperlink w:anchor="_Toc169250085" w:history="1">
+            <w:r>
+              <w:rPr>
+                <w:rStyle w:val="Hyperlink"/>
+                <w:noProof/>
+                <w:lang w:val="en-US"/>
+              </w:rPr>
+              <w:t>Chapter 3: Data Preparation &amp; Transformation</w:t>
+            </w:r>
+            <w:r>
+              <w:rPr>
+                <w:noProof/>
+                <w:webHidden/>
+              </w:rPr>
+              <w:tab/>
+            </w:r>
+            <w:r>
+              <w:rPr>
+                <w:noProof/>
+                <w:webHidden/>
+              </w:rPr>
+              <w:fldChar w:fldCharType="begin"/>
+            </w:r>
+            <w:r>
+              <w:rPr>
+                <w:noProof/>
+                <w:webHidden/>
+              </w:rPr>
+              <w:instrText xml:space="preserve"> PAGEREF _Toc169250085 \h </w:instrText>
+            </w:r>
+            <w:r>
+              <w:rPr>
+                <w:noProof/>
+                <w:webHidden/>
+              </w:rPr>
+            </w:r>
+            <w:r>
+              <w:rPr>
+                <w:noProof/>
+                <w:webHidden/>
+              </w:rPr>
+              <w:fldChar w:fldCharType="separate"/>
+            </w:r>
+            <w:r>
+              <w:rPr>
+                <w:noProof/>
+                <w:webHidden/>
+              </w:rPr>
+              <w:t>12</w:t>
+            </w:r>
+            <w:r>
+              <w:rPr>
+                <w:noProof/>
+                <w:webHidden/>
+              </w:rPr>
+              <w:fldChar w:fldCharType="end"/>
+            </w:r>
+          </w:hyperlink>
+        </w:p>
+        <w:p>
+          <w:pPr>
+            <w:pStyle w:val="TOC2"/>
+            <w:tabs>
+              <w:tab w:val="right" w:leader="dot" w:pos="9016"/>
+            </w:tabs>
+            <w:rPr>
+              <w:rFonts w:eastAsiaTheme="minorEastAsia"/>
+              <w:noProof/>
+              <w:kern w:val="0"/>
+              <w:lang w:val="en-US"/>
+              <w14:ligatures w14:val="none"/>
+            </w:rPr>
+          </w:pPr>
+          <w:hyperlink w:anchor="_Toc169250086" w:history="1">
+            <w:r>
+              <w:rPr>
+                <w:rStyle w:val="Hyperlink"/>
+                <w:noProof/>
+                <w:lang w:val="en-US"/>
+              </w:rPr>
+              <w:t>Data Cleaning</w:t>
+            </w:r>
+            <w:r>
+              <w:rPr>
+                <w:noProof/>
+                <w:webHidden/>
+              </w:rPr>
+              <w:tab/>
+            </w:r>
+            <w:r>
+              <w:rPr>
+                <w:noProof/>
+                <w:webHidden/>
+              </w:rPr>
+              <w:fldChar w:fldCharType="begin"/>
+            </w:r>
+            <w:r>
+              <w:rPr>
+                <w:noProof/>
+                <w:webHidden/>
+              </w:rPr>
+              <w:instrText xml:space="preserve"> PAGEREF _Toc169250086 \h </w:instrText>
+            </w:r>
+            <w:r>
+              <w:rPr>
+                <w:noProof/>
+                <w:webHidden/>
+              </w:rPr>
+            </w:r>
+            <w:r>
+              <w:rPr>
+                <w:noProof/>
+                <w:webHidden/>
+              </w:rPr>
+              <w:fldChar w:fldCharType="separate"/>
+            </w:r>
+            <w:r>
+              <w:rPr>
+                <w:noProof/>
+                <w:webHidden/>
+              </w:rPr>
+              <w:t>12</w:t>
+            </w:r>
+            <w:r>
+              <w:rPr>
+                <w:noProof/>
+                <w:webHidden/>
+              </w:rPr>
+              <w:fldChar w:fldCharType="end"/>
+            </w:r>
+          </w:hyperlink>
+        </w:p>
+        <w:p>
+          <w:pPr>
+            <w:pStyle w:val="TOC3"/>
+            <w:tabs>
+              <w:tab w:val="right" w:leader="dot" w:pos="9016"/>
+            </w:tabs>
+            <w:rPr>
+              <w:rFonts w:eastAsiaTheme="minorEastAsia"/>
+              <w:noProof/>
+              <w:kern w:val="0"/>
+              <w:lang w:val="en-US"/>
+              <w14:ligatures w14:val="none"/>
+            </w:rPr>
+          </w:pPr>
+          <w:hyperlink w:anchor="_Toc169250087" w:history="1">
+            <w:r>
+              <w:rPr>
+                <w:rStyle w:val="Hyperlink"/>
+                <w:noProof/>
+                <w:lang w:val="en-US"/>
+              </w:rPr>
+              <w:t>Handle missing values (imputation or deletion)</w:t>
+            </w:r>
+            <w:r>
+              <w:rPr>
+                <w:noProof/>
+                <w:webHidden/>
+              </w:rPr>
+              <w:tab/>
+            </w:r>
+            <w:r>
+              <w:rPr>
+                <w:noProof/>
+                <w:webHidden/>
+              </w:rPr>
+              <w:fldChar w:fldCharType="begin"/>
+            </w:r>
+            <w:r>
+              <w:rPr>
+                <w:noProof/>
+                <w:webHidden/>
+              </w:rPr>
+              <w:instrText xml:space="preserve"> PAGEREF _Toc169250087 \h </w:instrText>
+            </w:r>
+            <w:r>
+              <w:rPr>
+                <w:noProof/>
+                <w:webHidden/>
+              </w:rPr>
+            </w:r>
+            <w:r>
+              <w:rPr>
+                <w:noProof/>
+                <w:webHidden/>
+              </w:rPr>
+              <w:fldChar w:fldCharType="separate"/>
+            </w:r>
+            <w:r>
+              <w:rPr>
+                <w:noProof/>
+                <w:webHidden/>
+              </w:rPr>
+              <w:t>12</w:t>
+            </w:r>
+            <w:r>
+              <w:rPr>
+                <w:noProof/>
+                <w:webHidden/>
+              </w:rPr>
+              <w:fldChar w:fldCharType="end"/>
+            </w:r>
+          </w:hyperlink>
+        </w:p>
+        <w:p>
+          <w:pPr>
+            <w:pStyle w:val="TOC3"/>
+            <w:tabs>
+              <w:tab w:val="right" w:leader="dot" w:pos="9016"/>
+            </w:tabs>
+            <w:rPr>
+              <w:rFonts w:eastAsiaTheme="minorEastAsia"/>
+              <w:noProof/>
+              <w:kern w:val="0"/>
+              <w:lang w:val="en-US"/>
+              <w14:ligatures w14:val="none"/>
+            </w:rPr>
+          </w:pPr>
+          <w:hyperlink w:anchor="_Toc169250088" w:history="1">
+            <w:r>
+              <w:rPr>
+                <w:rStyle w:val="Hyperlink"/>
+                <w:noProof/>
+                <w:lang w:val="en-US"/>
+              </w:rPr>
+              <w:t>Data Reduction: Remove unwanted columns or rows</w:t>
+            </w:r>
+            <w:r>
+              <w:rPr>
+                <w:noProof/>
+                <w:webHidden/>
+              </w:rPr>
+              <w:tab/>
+            </w:r>
+            <w:r>
+              <w:rPr>
+                <w:noProof/>
+                <w:webHidden/>
+              </w:rPr>
+              <w:fldChar w:fldCharType="begin"/>
+            </w:r>
+            <w:r>
+              <w:rPr>
+                <w:noProof/>
+                <w:webHidden/>
+              </w:rPr>
+              <w:instrText xml:space="preserve"> PAGEREF _Toc169250088 \h </w:instrText>
+            </w:r>
+            <w:r>
+              <w:rPr>
+                <w:noProof/>
+                <w:webHidden/>
+              </w:rPr>
+            </w:r>
+            <w:r>
+              <w:rPr>
+                <w:noProof/>
+                <w:webHidden/>
+              </w:rPr>
+              <w:fldChar w:fldCharType="separate"/>
+            </w:r>
+            <w:r>
+              <w:rPr>
+                <w:noProof/>
+                <w:webHidden/>
+              </w:rPr>
+              <w:t>12</w:t>
+            </w:r>
+            <w:r>
+              <w:rPr>
+                <w:noProof/>
+                <w:webHidden/>
+              </w:rPr>
+              <w:fldChar w:fldCharType="end"/>
+            </w:r>
+          </w:hyperlink>
+        </w:p>
+        <w:p>
+          <w:pPr>
+            <w:pStyle w:val="TOC3"/>
+            <w:tabs>
+              <w:tab w:val="right" w:leader="dot" w:pos="9016"/>
+            </w:tabs>
+            <w:rPr>
+              <w:rFonts w:eastAsiaTheme="minorEastAsia"/>
+              <w:noProof/>
+              <w:kern w:val="0"/>
+              <w:lang w:val="en-US"/>
+              <w14:ligatures w14:val="none"/>
+            </w:rPr>
+          </w:pPr>
+          <w:hyperlink w:anchor="_Toc169250089" w:history="1">
+            <w:r>
+              <w:rPr>
+                <w:rStyle w:val="Hyperlink"/>
+                <w:noProof/>
+                <w:lang w:val="en-US"/>
+              </w:rPr>
+              <w:t>Format data types (numerical &amp; categorical)</w:t>
+            </w:r>
+            <w:r>
+              <w:rPr>
+                <w:noProof/>
+                <w:webHidden/>
+              </w:rPr>
+              <w:tab/>
+            </w:r>
+            <w:r>
+              <w:rPr>
+                <w:noProof/>
+                <w:webHidden/>
+              </w:rPr>
+              <w:fldChar w:fldCharType="begin"/>
+            </w:r>
+            <w:r>
+              <w:rPr>
+                <w:noProof/>
+                <w:webHidden/>
+              </w:rPr>
+              <w:instrText xml:space="preserve"> PAGEREF _Toc169250089 \h </w:instrText>
+            </w:r>
+            <w:r>
+              <w:rPr>
+                <w:noProof/>
+                <w:webHidden/>
+              </w:rPr>
+            </w:r>
+            <w:r>
+              <w:rPr>
+                <w:noProof/>
+                <w:webHidden/>
+              </w:rPr>
+              <w:fldChar w:fldCharType="separate"/>
+            </w:r>
+            <w:r>
+              <w:rPr>
+                <w:noProof/>
+                <w:webHidden/>
+              </w:rPr>
+              <w:t>12</w:t>
+            </w:r>
+            <w:r>
+              <w:rPr>
+                <w:noProof/>
+                <w:webHidden/>
+              </w:rPr>
+              <w:fldChar w:fldCharType="end"/>
+            </w:r>
+          </w:hyperlink>
+        </w:p>
+        <w:p>
+          <w:pPr>
+            <w:pStyle w:val="TOC3"/>
+            <w:tabs>
+              <w:tab w:val="right" w:leader="dot" w:pos="9016"/>
+            </w:tabs>
+            <w:rPr>
+              <w:rFonts w:eastAsiaTheme="minorEastAsia"/>
+              <w:noProof/>
+              <w:kern w:val="0"/>
+              <w:lang w:val="en-US"/>
+              <w14:ligatures w14:val="none"/>
+            </w:rPr>
+          </w:pPr>
+          <w:hyperlink w:anchor="_Toc169250090" w:history="1">
+            <w:r>
+              <w:rPr>
+                <w:rStyle w:val="Hyperlink"/>
+                <w:noProof/>
+                <w:lang w:val="en-US"/>
+              </w:rPr>
+              <w:t>Rename of columns</w:t>
+            </w:r>
+            <w:r>
+              <w:rPr>
+                <w:noProof/>
+                <w:webHidden/>
+              </w:rPr>
+              <w:tab/>
+            </w:r>
+            <w:r>
+              <w:rPr>
+                <w:noProof/>
+                <w:webHidden/>
+              </w:rPr>
+              <w:fldChar w:fldCharType="begin"/>
+            </w:r>
+            <w:r>
+              <w:rPr>
+                <w:noProof/>
+                <w:webHidden/>
+              </w:rPr>
+              <w:instrText xml:space="preserve"> PAGEREF _Toc169250090 \h </w:instrText>
+            </w:r>
+            <w:r>
+              <w:rPr>
+                <w:noProof/>
+                <w:webHidden/>
+              </w:rPr>
+            </w:r>
+            <w:r>
+              <w:rPr>
+                <w:noProof/>
+                <w:webHidden/>
+              </w:rPr>
+              <w:fldChar w:fldCharType="separate"/>
+            </w:r>
+            <w:r>
+              <w:rPr>
+                <w:noProof/>
+                <w:webHidden/>
+              </w:rPr>
+              <w:t>13</w:t>
+            </w:r>
+            <w:r>
+              <w:rPr>
+                <w:noProof/>
+                <w:webHidden/>
+              </w:rPr>
+              <w:fldChar w:fldCharType="end"/>
+            </w:r>
+          </w:hyperlink>
+        </w:p>
+        <w:p>
+          <w:pPr>
+            <w:pStyle w:val="TOC3"/>
+            <w:tabs>
+              <w:tab w:val="right" w:leader="dot" w:pos="9016"/>
+            </w:tabs>
+            <w:rPr>
+              <w:rFonts w:eastAsiaTheme="minorEastAsia"/>
+              <w:noProof/>
+              <w:kern w:val="0"/>
+              <w:lang w:val="en-US"/>
+              <w14:ligatures w14:val="none"/>
+            </w:rPr>
+          </w:pPr>
+          <w:hyperlink w:anchor="_Toc169250091" w:history="1">
+            <w:r>
+              <w:rPr>
+                <w:rStyle w:val="Hyperlink"/>
+                <w:noProof/>
+                <w:lang w:val="en-US"/>
+              </w:rPr>
+              <w:t>Change data types of columns and Memory optimization</w:t>
+            </w:r>
+            <w:r>
+              <w:rPr>
+                <w:noProof/>
+                <w:webHidden/>
+              </w:rPr>
+              <w:tab/>
+            </w:r>
+            <w:r>
+              <w:rPr>
+                <w:noProof/>
+                <w:webHidden/>
+              </w:rPr>
+              <w:fldChar w:fldCharType="begin"/>
+            </w:r>
+            <w:r>
+              <w:rPr>
+                <w:noProof/>
+                <w:webHidden/>
+              </w:rPr>
+              <w:instrText xml:space="preserve"> PAGEREF _Toc169250091 \h </w:instrText>
+            </w:r>
+            <w:r>
+              <w:rPr>
+                <w:noProof/>
+                <w:webHidden/>
+              </w:rPr>
+            </w:r>
+            <w:r>
+              <w:rPr>
+                <w:noProof/>
+                <w:webHidden/>
+              </w:rPr>
+              <w:fldChar w:fldCharType="separate"/>
+            </w:r>
+            <w:r>
+              <w:rPr>
+                <w:noProof/>
+                <w:webHidden/>
+              </w:rPr>
+              <w:t>13</w:t>
+            </w:r>
+            <w:r>
+              <w:rPr>
+                <w:noProof/>
+                <w:webHidden/>
+              </w:rPr>
+              <w:fldChar w:fldCharType="end"/>
+            </w:r>
+          </w:hyperlink>
+        </w:p>
+        <w:p>
+          <w:pPr>
+            <w:pStyle w:val="TOC2"/>
+            <w:tabs>
+              <w:tab w:val="right" w:leader="dot" w:pos="9016"/>
+            </w:tabs>
+            <w:rPr>
+              <w:rFonts w:eastAsiaTheme="minorEastAsia"/>
+              <w:noProof/>
+              <w:kern w:val="0"/>
+              <w:lang w:val="en-US"/>
+              <w14:ligatures w14:val="none"/>
+            </w:rPr>
+          </w:pPr>
+          <w:hyperlink w:anchor="_Toc169250092" w:history="1">
+            <w:r>
+              <w:rPr>
+                <w:rStyle w:val="Hyperlink"/>
+                <w:noProof/>
+                <w:lang w:val="en-US"/>
+              </w:rPr>
+              <w:t>Feature Engineering (Create new features/variables)</w:t>
+            </w:r>
+            <w:r>
+              <w:rPr>
+                <w:noProof/>
+                <w:webHidden/>
+              </w:rPr>
+              <w:tab/>
+            </w:r>
+            <w:r>
+              <w:rPr>
+                <w:noProof/>
+                <w:webHidden/>
+              </w:rPr>
+              <w:fldChar w:fldCharType="begin"/>
+            </w:r>
+            <w:r>
+              <w:rPr>
+                <w:noProof/>
+                <w:webHidden/>
+              </w:rPr>
+              <w:instrText xml:space="preserve"> PAGEREF _Toc169250092 \h </w:instrText>
+            </w:r>
+            <w:r>
+              <w:rPr>
+                <w:noProof/>
+                <w:webHidden/>
+              </w:rPr>
+            </w:r>
+            <w:r>
+              <w:rPr>
+                <w:noProof/>
+                <w:webHidden/>
+              </w:rPr>
+              <w:fldChar w:fldCharType="separate"/>
+            </w:r>
+            <w:r>
+              <w:rPr>
+                <w:noProof/>
+                <w:webHidden/>
+              </w:rPr>
+              <w:t>13</w:t>
+            </w:r>
+            <w:r>
+              <w:rPr>
+                <w:noProof/>
+                <w:webHidden/>
+              </w:rPr>
+              <w:fldChar w:fldCharType="end"/>
+            </w:r>
+          </w:hyperlink>
+        </w:p>
+        <w:p>
+          <w:pPr>
+            <w:pStyle w:val="TOC3"/>
+            <w:tabs>
+              <w:tab w:val="right" w:leader="dot" w:pos="9016"/>
+            </w:tabs>
+            <w:rPr>
+              <w:rFonts w:eastAsiaTheme="minorEastAsia"/>
+              <w:noProof/>
+              <w:kern w:val="0"/>
+              <w:lang w:val="en-US"/>
+              <w14:ligatures w14:val="none"/>
+            </w:rPr>
+          </w:pPr>
+          <w:hyperlink w:anchor="_Toc169250093" w:history="1">
+            <w:r>
+              <w:rPr>
+                <w:rStyle w:val="Hyperlink"/>
+                <w:noProof/>
+                <w:lang w:val="en-US"/>
+              </w:rPr>
+              <w:t>Create new features</w:t>
+            </w:r>
+            <w:r>
+              <w:rPr>
+                <w:noProof/>
+                <w:webHidden/>
+              </w:rPr>
+              <w:tab/>
+            </w:r>
+            <w:r>
+              <w:rPr>
+                <w:noProof/>
+                <w:webHidden/>
+              </w:rPr>
+              <w:fldChar w:fldCharType="begin"/>
+            </w:r>
+            <w:r>
+              <w:rPr>
+                <w:noProof/>
+                <w:webHidden/>
+              </w:rPr>
+              <w:instrText xml:space="preserve"> PAGEREF _Toc169250093 \h </w:instrText>
+            </w:r>
+            <w:r>
+              <w:rPr>
+                <w:noProof/>
+                <w:webHidden/>
+              </w:rPr>
+            </w:r>
+            <w:r>
+              <w:rPr>
+                <w:noProof/>
+                <w:webHidden/>
+              </w:rPr>
+              <w:fldChar w:fldCharType="separate"/>
+            </w:r>
+            <w:r>
+              <w:rPr>
+                <w:noProof/>
+                <w:webHidden/>
+              </w:rPr>
+              <w:t>13</w:t>
+            </w:r>
+            <w:r>
+              <w:rPr>
+                <w:noProof/>
+                <w:webHidden/>
+              </w:rPr>
+              <w:fldChar w:fldCharType="end"/>
+            </w:r>
+          </w:hyperlink>
+        </w:p>
+        <w:p>
+          <w:pPr>
+            <w:pStyle w:val="TOC1"/>
+            <w:tabs>
+              <w:tab w:val="right" w:leader="dot" w:pos="9016"/>
+            </w:tabs>
+            <w:rPr>
+              <w:rFonts w:eastAsiaTheme="minorEastAsia"/>
+              <w:noProof/>
+              <w:kern w:val="0"/>
+              <w:lang w:val="en-US"/>
+              <w14:ligatures w14:val="none"/>
+            </w:rPr>
+          </w:pPr>
+          <w:hyperlink w:anchor="_Toc169250094" w:history="1">
+            <w:r>
+              <w:rPr>
+                <w:rStyle w:val="Hyperlink"/>
+                <w:noProof/>
+                <w:lang w:val="en-US"/>
+              </w:rPr>
+              <w:t>Chapter 4: Data Analysis &amp; Visualization</w:t>
+            </w:r>
+            <w:r>
+              <w:rPr>
+                <w:noProof/>
+                <w:webHidden/>
+              </w:rPr>
+              <w:tab/>
+            </w:r>
+            <w:r>
+              <w:rPr>
+                <w:noProof/>
+                <w:webHidden/>
+              </w:rPr>
+              <w:fldChar w:fldCharType="begin"/>
+            </w:r>
+            <w:r>
+              <w:rPr>
+                <w:noProof/>
+                <w:webHidden/>
+              </w:rPr>
+              <w:instrText xml:space="preserve"> PAGEREF _Toc169250094 \h </w:instrText>
+            </w:r>
+            <w:r>
+              <w:rPr>
+                <w:noProof/>
+                <w:webHidden/>
+              </w:rPr>
+            </w:r>
+            <w:r>
+              <w:rPr>
+                <w:noProof/>
+                <w:webHidden/>
+              </w:rPr>
+              <w:fldChar w:fldCharType="separate"/>
+            </w:r>
+            <w:r>
+              <w:rPr>
+                <w:noProof/>
+                <w:webHidden/>
+              </w:rPr>
+              <w:t>15</w:t>
+            </w:r>
+            <w:r>
+              <w:rPr>
+                <w:noProof/>
+                <w:webHidden/>
+              </w:rPr>
+              <w:fldChar w:fldCharType="end"/>
+            </w:r>
+          </w:hyperlink>
+        </w:p>
+        <w:p>
+          <w:pPr>
+            <w:pStyle w:val="TOC3"/>
+            <w:tabs>
+              <w:tab w:val="right" w:leader="dot" w:pos="9016"/>
+            </w:tabs>
+            <w:rPr>
+              <w:rFonts w:eastAsiaTheme="minorEastAsia"/>
+              <w:noProof/>
+              <w:kern w:val="0"/>
+              <w:lang w:val="en-US"/>
+              <w14:ligatures w14:val="none"/>
+            </w:rPr>
+          </w:pPr>
+          <w:hyperlink w:anchor="_Toc169250095" w:history="1">
+            <w:r>
+              <w:rPr>
+                <w:rStyle w:val="Hyperlink"/>
+                <w:noProof/>
+                <w:lang w:val="en-US"/>
+              </w:rPr>
+              <w:t>Overview of data before analysis</w:t>
+            </w:r>
+            <w:r>
+              <w:rPr>
+                <w:noProof/>
+                <w:webHidden/>
+              </w:rPr>
+              <w:tab/>
+            </w:r>
+            <w:r>
+              <w:rPr>
+                <w:noProof/>
+                <w:webHidden/>
+              </w:rPr>
+              <w:fldChar w:fldCharType="begin"/>
+            </w:r>
+            <w:r>
+              <w:rPr>
+                <w:noProof/>
+                <w:webHidden/>
+              </w:rPr>
+              <w:instrText xml:space="preserve"> PAGEREF _Toc169250095 \h </w:instrText>
+            </w:r>
+            <w:r>
+              <w:rPr>
+                <w:noProof/>
+                <w:webHidden/>
+              </w:rPr>
+            </w:r>
+            <w:r>
+              <w:rPr>
+                <w:noProof/>
+                <w:webHidden/>
+              </w:rPr>
+              <w:fldChar w:fldCharType="separate"/>
+            </w:r>
+            <w:r>
+              <w:rPr>
+                <w:noProof/>
+                <w:webHidden/>
+              </w:rPr>
+              <w:t>15</w:t>
+            </w:r>
+            <w:r>
+              <w:rPr>
+                <w:noProof/>
+                <w:webHidden/>
+              </w:rPr>
+              <w:fldChar w:fldCharType="end"/>
+            </w:r>
+          </w:hyperlink>
+        </w:p>
+        <w:p>
+          <w:pPr>
+            <w:pStyle w:val="TOC2"/>
+            <w:tabs>
+              <w:tab w:val="right" w:leader="dot" w:pos="9016"/>
+            </w:tabs>
+            <w:rPr>
+              <w:rFonts w:eastAsiaTheme="minorEastAsia"/>
+              <w:noProof/>
+              <w:kern w:val="0"/>
+              <w:lang w:val="en-US"/>
+              <w14:ligatures w14:val="none"/>
+            </w:rPr>
+          </w:pPr>
+          <w:hyperlink w:anchor="_Toc169250096" w:history="1">
+            <w:r>
+              <w:rPr>
+                <w:rStyle w:val="Hyperlink"/>
+                <w:noProof/>
+                <w:lang w:val="en-US"/>
+              </w:rPr>
+              <w:t>Univariate analysis</w:t>
+            </w:r>
+            <w:r>
+              <w:rPr>
+                <w:noProof/>
+                <w:webHidden/>
+              </w:rPr>
+              <w:tab/>
+            </w:r>
+            <w:r>
+              <w:rPr>
+                <w:noProof/>
+                <w:webHidden/>
+              </w:rPr>
+              <w:fldChar w:fldCharType="begin"/>
+            </w:r>
+            <w:r>
+              <w:rPr>
+                <w:noProof/>
+                <w:webHidden/>
+              </w:rPr>
+              <w:instrText xml:space="preserve"> PAGEREF _Toc169250096 \h </w:instrText>
+            </w:r>
+            <w:r>
+              <w:rPr>
+                <w:noProof/>
+                <w:webHidden/>
+              </w:rPr>
+            </w:r>
+            <w:r>
+              <w:rPr>
+                <w:noProof/>
+                <w:webHidden/>
+              </w:rPr>
+              <w:fldChar w:fldCharType="separate"/>
+            </w:r>
+            <w:r>
+              <w:rPr>
+                <w:noProof/>
+                <w:webHidden/>
+              </w:rPr>
+              <w:t>15</w:t>
+            </w:r>
+            <w:r>
+              <w:rPr>
+                <w:noProof/>
+                <w:webHidden/>
+              </w:rPr>
+              <w:fldChar w:fldCharType="end"/>
+            </w:r>
+          </w:hyperlink>
+        </w:p>
+        <w:p>
+          <w:pPr>
+            <w:pStyle w:val="TOC3"/>
+            <w:tabs>
+              <w:tab w:val="right" w:leader="dot" w:pos="9016"/>
+            </w:tabs>
+            <w:rPr>
+              <w:rFonts w:eastAsiaTheme="minorEastAsia"/>
+              <w:noProof/>
+              <w:kern w:val="0"/>
+              <w:lang w:val="en-US"/>
+              <w14:ligatures w14:val="none"/>
+            </w:rPr>
+          </w:pPr>
+          <w:hyperlink w:anchor="_Toc169250097" w:history="1">
+            <w:r>
+              <w:rPr>
+                <w:rStyle w:val="Hyperlink"/>
+                <w:noProof/>
+                <w:lang w:val="en-US"/>
+              </w:rPr>
+              <w:t>Summary statistics</w:t>
+            </w:r>
+            <w:r>
+              <w:rPr>
+                <w:noProof/>
+                <w:webHidden/>
+              </w:rPr>
+              <w:tab/>
+            </w:r>
+            <w:r>
+              <w:rPr>
+                <w:noProof/>
+                <w:webHidden/>
+              </w:rPr>
+              <w:fldChar w:fldCharType="begin"/>
+            </w:r>
+            <w:r>
+              <w:rPr>
+                <w:noProof/>
+                <w:webHidden/>
+              </w:rPr>
+              <w:instrText xml:space="preserve"> PAGEREF _Toc169250097 \h </w:instrText>
+            </w:r>
+            <w:r>
+              <w:rPr>
+                <w:noProof/>
+                <w:webHidden/>
+              </w:rPr>
+            </w:r>
+            <w:r>
+              <w:rPr>
+                <w:noProof/>
+                <w:webHidden/>
+              </w:rPr>
+              <w:fldChar w:fldCharType="separate"/>
+            </w:r>
+            <w:r>
+              <w:rPr>
+                <w:noProof/>
+                <w:webHidden/>
+              </w:rPr>
+              <w:t>15</w:t>
+            </w:r>
+            <w:r>
+              <w:rPr>
+                <w:noProof/>
+                <w:webHidden/>
+              </w:rPr>
+              <w:fldChar w:fldCharType="end"/>
+            </w:r>
+          </w:hyperlink>
+        </w:p>
+        <w:p>
+          <w:pPr>
+            <w:pStyle w:val="TOC3"/>
+            <w:tabs>
+              <w:tab w:val="right" w:leader="dot" w:pos="9016"/>
+            </w:tabs>
+            <w:rPr>
+              <w:rFonts w:eastAsiaTheme="minorEastAsia"/>
+              <w:noProof/>
+              <w:kern w:val="0"/>
+              <w:lang w:val="en-US"/>
+              <w14:ligatures w14:val="none"/>
+            </w:rPr>
+          </w:pPr>
+          <w:hyperlink w:anchor="_Toc169250098" w:history="1">
+            <w:r>
+              <w:rPr>
+                <w:rStyle w:val="Hyperlink"/>
+                <w:noProof/>
+                <w:lang w:val="en-US"/>
+              </w:rPr>
+              <w:t>Unique elements in column</w:t>
+            </w:r>
+            <w:r>
+              <w:rPr>
+                <w:noProof/>
+                <w:webHidden/>
+              </w:rPr>
+              <w:tab/>
+            </w:r>
+            <w:r>
+              <w:rPr>
+                <w:noProof/>
+                <w:webHidden/>
+              </w:rPr>
+              <w:fldChar w:fldCharType="begin"/>
+            </w:r>
+            <w:r>
+              <w:rPr>
+                <w:noProof/>
+                <w:webHidden/>
+              </w:rPr>
+              <w:instrText xml:space="preserve"> PAGEREF _Toc169250098 \h </w:instrText>
+            </w:r>
+            <w:r>
+              <w:rPr>
+                <w:noProof/>
+                <w:webHidden/>
+              </w:rPr>
+            </w:r>
+            <w:r>
+              <w:rPr>
+                <w:noProof/>
+                <w:webHidden/>
+              </w:rPr>
+              <w:fldChar w:fldCharType="separate"/>
+            </w:r>
+            <w:r>
+              <w:rPr>
+                <w:noProof/>
+                <w:webHidden/>
+              </w:rPr>
+              <w:t>16</w:t>
+            </w:r>
+            <w:r>
+              <w:rPr>
+                <w:noProof/>
+                <w:webHidden/>
+              </w:rPr>
+              <w:fldChar w:fldCharType="end"/>
+            </w:r>
+          </w:hyperlink>
+        </w:p>
+        <w:p>
+          <w:pPr>
+            <w:pStyle w:val="TOC3"/>
+            <w:tabs>
+              <w:tab w:val="right" w:leader="dot" w:pos="9016"/>
+            </w:tabs>
+            <w:rPr>
+              <w:rFonts w:eastAsiaTheme="minorEastAsia"/>
+              <w:noProof/>
+              <w:kern w:val="0"/>
+              <w:lang w:val="en-US"/>
+              <w14:ligatures w14:val="none"/>
+            </w:rPr>
+          </w:pPr>
+          <w:hyperlink w:anchor="_Toc169250099" w:history="1">
+            <w:r>
+              <w:rPr>
+                <w:rStyle w:val="Hyperlink"/>
+                <w:noProof/>
+                <w:lang w:val="en-US"/>
+              </w:rPr>
+              <w:t>Univariate Analysis of Categorical Columns</w:t>
+            </w:r>
+            <w:r>
+              <w:rPr>
+                <w:noProof/>
+                <w:webHidden/>
+              </w:rPr>
+              <w:tab/>
+            </w:r>
+            <w:r>
+              <w:rPr>
+                <w:noProof/>
+                <w:webHidden/>
+              </w:rPr>
+              <w:fldChar w:fldCharType="begin"/>
+            </w:r>
+            <w:r>
+              <w:rPr>
+                <w:noProof/>
+                <w:webHidden/>
+              </w:rPr>
+              <w:instrText xml:space="preserve"> PAGEREF _Toc169250099 \h </w:instrText>
+            </w:r>
+            <w:r>
+              <w:rPr>
+                <w:noProof/>
+                <w:webHidden/>
+              </w:rPr>
+            </w:r>
+            <w:r>
+              <w:rPr>
+                <w:noProof/>
+                <w:webHidden/>
+              </w:rPr>
+              <w:fldChar w:fldCharType="separate"/>
+            </w:r>
+            <w:r>
+              <w:rPr>
+                <w:noProof/>
+                <w:webHidden/>
+              </w:rPr>
+              <w:t>16</w:t>
+            </w:r>
+            <w:r>
+              <w:rPr>
+                <w:noProof/>
+                <w:webHidden/>
+              </w:rPr>
+              <w:fldChar w:fldCharType="end"/>
+            </w:r>
+          </w:hyperlink>
+        </w:p>
+        <w:p>
+          <w:pPr>
+            <w:pStyle w:val="TOC2"/>
+            <w:tabs>
+              <w:tab w:val="right" w:leader="dot" w:pos="9016"/>
+            </w:tabs>
+            <w:rPr>
+              <w:rFonts w:eastAsiaTheme="minorEastAsia"/>
+              <w:noProof/>
+              <w:kern w:val="0"/>
+              <w:lang w:val="en-US"/>
+              <w14:ligatures w14:val="none"/>
+            </w:rPr>
+          </w:pPr>
+          <w:hyperlink w:anchor="_Toc169250100" w:history="1">
+            <w:r>
+              <w:rPr>
+                <w:rStyle w:val="Hyperlink"/>
+                <w:noProof/>
+                <w:lang w:val="en-US"/>
+              </w:rPr>
+              <w:t>Multivariate analysis</w:t>
+            </w:r>
+            <w:r>
+              <w:rPr>
+                <w:noProof/>
+                <w:webHidden/>
+              </w:rPr>
+              <w:tab/>
+            </w:r>
+            <w:r>
+              <w:rPr>
+                <w:noProof/>
+                <w:webHidden/>
+              </w:rPr>
+              <w:fldChar w:fldCharType="begin"/>
+            </w:r>
+            <w:r>
+              <w:rPr>
+                <w:noProof/>
+                <w:webHidden/>
+              </w:rPr>
+              <w:instrText xml:space="preserve"> PAGEREF _Toc169250100 \h </w:instrText>
+            </w:r>
+            <w:r>
+              <w:rPr>
+                <w:noProof/>
+                <w:webHidden/>
+              </w:rPr>
+            </w:r>
+            <w:r>
+              <w:rPr>
+                <w:noProof/>
+                <w:webHidden/>
+              </w:rPr>
+              <w:fldChar w:fldCharType="separate"/>
+            </w:r>
+            <w:r>
+              <w:rPr>
+                <w:noProof/>
+                <w:webHidden/>
+              </w:rPr>
+              <w:t>23</w:t>
+            </w:r>
+            <w:r>
+              <w:rPr>
+                <w:noProof/>
+                <w:webHidden/>
+              </w:rPr>
+              <w:fldChar w:fldCharType="end"/>
+            </w:r>
+          </w:hyperlink>
+        </w:p>
+        <w:p>
+          <w:pPr>
+            <w:pStyle w:val="TOC3"/>
+            <w:tabs>
+              <w:tab w:val="right" w:leader="dot" w:pos="9016"/>
+            </w:tabs>
+            <w:rPr>
+              <w:rFonts w:eastAsiaTheme="minorEastAsia"/>
+              <w:noProof/>
+              <w:kern w:val="0"/>
+              <w:lang w:val="en-US"/>
+              <w14:ligatures w14:val="none"/>
+            </w:rPr>
+          </w:pPr>
+          <w:hyperlink w:anchor="_Toc169250101" w:history="1">
+            <w:r>
+              <w:rPr>
+                <w:rStyle w:val="Hyperlink"/>
+                <w:noProof/>
+                <w:lang w:val="en-US"/>
+              </w:rPr>
+              <w:t>Identifying Top Performers</w:t>
+            </w:r>
+            <w:r>
+              <w:rPr>
+                <w:noProof/>
+                <w:webHidden/>
+              </w:rPr>
+              <w:tab/>
+            </w:r>
+            <w:r>
+              <w:rPr>
+                <w:noProof/>
+                <w:webHidden/>
+              </w:rPr>
+              <w:fldChar w:fldCharType="begin"/>
+            </w:r>
+            <w:r>
+              <w:rPr>
+                <w:noProof/>
+                <w:webHidden/>
+              </w:rPr>
+              <w:instrText xml:space="preserve"> PAGEREF _Toc169250101 \h </w:instrText>
+            </w:r>
+            <w:r>
+              <w:rPr>
+                <w:noProof/>
+                <w:webHidden/>
+              </w:rPr>
+            </w:r>
+            <w:r>
+              <w:rPr>
+                <w:noProof/>
+                <w:webHidden/>
+              </w:rPr>
+              <w:fldChar w:fldCharType="separate"/>
+            </w:r>
+            <w:r>
+              <w:rPr>
+                <w:noProof/>
+                <w:webHidden/>
+              </w:rPr>
+              <w:t>23</w:t>
+            </w:r>
+            <w:r>
+              <w:rPr>
+                <w:noProof/>
+                <w:webHidden/>
+              </w:rPr>
+              <w:fldChar w:fldCharType="end"/>
+            </w:r>
+          </w:hyperlink>
+        </w:p>
+        <w:p>
+          <w:pPr>
+            <w:pStyle w:val="TOC3"/>
+            <w:tabs>
+              <w:tab w:val="right" w:leader="dot" w:pos="9016"/>
+            </w:tabs>
+            <w:rPr>
+              <w:rFonts w:eastAsiaTheme="minorEastAsia"/>
+              <w:noProof/>
+              <w:kern w:val="0"/>
+              <w:lang w:val="en-US"/>
+              <w14:ligatures w14:val="none"/>
+            </w:rPr>
+          </w:pPr>
+          <w:hyperlink w:anchor="_Toc169250102" w:history="1">
+            <w:r>
+              <w:rPr>
+                <w:rStyle w:val="Hyperlink"/>
+                <w:noProof/>
+                <w:lang w:val="en-US"/>
+              </w:rPr>
+              <w:t>Address operational inefficiencies and customer engagement issues in underperforming areas</w:t>
+            </w:r>
+            <w:r>
+              <w:rPr>
+                <w:noProof/>
+                <w:webHidden/>
+              </w:rPr>
+              <w:tab/>
+            </w:r>
+            <w:r>
+              <w:rPr>
+                <w:noProof/>
+                <w:webHidden/>
+              </w:rPr>
+              <w:fldChar w:fldCharType="begin"/>
+            </w:r>
+            <w:r>
+              <w:rPr>
+                <w:noProof/>
+                <w:webHidden/>
+              </w:rPr>
+              <w:instrText xml:space="preserve"> PAGEREF _Toc169250102 \h </w:instrText>
+            </w:r>
+            <w:r>
+              <w:rPr>
+                <w:noProof/>
+                <w:webHidden/>
+              </w:rPr>
+            </w:r>
+            <w:r>
+              <w:rPr>
+                <w:noProof/>
+                <w:webHidden/>
+              </w:rPr>
+              <w:fldChar w:fldCharType="separate"/>
+            </w:r>
+            <w:r>
+              <w:rPr>
+                <w:noProof/>
+                <w:webHidden/>
+              </w:rPr>
+              <w:t>32</w:t>
+            </w:r>
+            <w:r>
+              <w:rPr>
+                <w:noProof/>
+                <w:webHidden/>
+              </w:rPr>
+              <w:fldChar w:fldCharType="end"/>
+            </w:r>
+          </w:hyperlink>
+        </w:p>
+        <w:p>
+          <w:pPr>
+            <w:pStyle w:val="TOC3"/>
+            <w:tabs>
+              <w:tab w:val="right" w:leader="dot" w:pos="9016"/>
+            </w:tabs>
+            <w:rPr>
+              <w:rFonts w:eastAsiaTheme="minorEastAsia"/>
+              <w:noProof/>
+              <w:kern w:val="0"/>
+              <w:lang w:val="en-US"/>
+              <w14:ligatures w14:val="none"/>
+            </w:rPr>
+          </w:pPr>
+          <w:hyperlink w:anchor="_Toc169250103" w:history="1">
+            <w:r>
+              <w:rPr>
+                <w:rStyle w:val="Hyperlink"/>
+                <w:noProof/>
+                <w:lang w:val="en-US"/>
+              </w:rPr>
+              <w:t>Optimizing Discounts &amp; Shipping Modes</w:t>
+            </w:r>
+            <w:r>
+              <w:rPr>
+                <w:noProof/>
+                <w:webHidden/>
+              </w:rPr>
+              <w:tab/>
+            </w:r>
+            <w:r>
+              <w:rPr>
+                <w:noProof/>
+                <w:webHidden/>
+              </w:rPr>
+              <w:fldChar w:fldCharType="begin"/>
+            </w:r>
+            <w:r>
+              <w:rPr>
+                <w:noProof/>
+                <w:webHidden/>
+              </w:rPr>
+              <w:instrText xml:space="preserve"> PAGEREF _Toc169250103 \h </w:instrText>
+            </w:r>
+            <w:r>
+              <w:rPr>
+                <w:noProof/>
+                <w:webHidden/>
+              </w:rPr>
+            </w:r>
+            <w:r>
+              <w:rPr>
+                <w:noProof/>
+                <w:webHidden/>
+              </w:rPr>
+              <w:fldChar w:fldCharType="separate"/>
+            </w:r>
+            <w:r>
+              <w:rPr>
+                <w:noProof/>
+                <w:webHidden/>
+              </w:rPr>
+              <w:t>33</w:t>
+            </w:r>
+            <w:r>
+              <w:rPr>
+                <w:noProof/>
+                <w:webHidden/>
+              </w:rPr>
+              <w:fldChar w:fldCharType="end"/>
+            </w:r>
+          </w:hyperlink>
+        </w:p>
+        <w:p>
+          <w:pPr>
+            <w:pStyle w:val="TOC3"/>
+            <w:tabs>
+              <w:tab w:val="right" w:leader="dot" w:pos="9016"/>
+            </w:tabs>
+            <w:rPr>
+              <w:rFonts w:eastAsiaTheme="minorEastAsia"/>
+              <w:noProof/>
+              <w:kern w:val="0"/>
+              <w:lang w:val="en-US"/>
+              <w14:ligatures w14:val="none"/>
+            </w:rPr>
+          </w:pPr>
+          <w:hyperlink w:anchor="_Toc169250104" w:history="1">
+            <w:r>
+              <w:rPr>
+                <w:rStyle w:val="Hyperlink"/>
+                <w:noProof/>
+                <w:lang w:val="en-US"/>
+              </w:rPr>
+              <w:t>Feedback Analysis</w:t>
+            </w:r>
+            <w:r>
+              <w:rPr>
+                <w:noProof/>
+                <w:webHidden/>
+              </w:rPr>
+              <w:tab/>
+            </w:r>
+            <w:r>
+              <w:rPr>
+                <w:noProof/>
+                <w:webHidden/>
+              </w:rPr>
+              <w:fldChar w:fldCharType="begin"/>
+            </w:r>
+            <w:r>
+              <w:rPr>
+                <w:noProof/>
+                <w:webHidden/>
+              </w:rPr>
+              <w:instrText xml:space="preserve"> PAGEREF _Toc169250104 \h </w:instrText>
+            </w:r>
+            <w:r>
+              <w:rPr>
+                <w:noProof/>
+                <w:webHidden/>
+              </w:rPr>
+            </w:r>
+            <w:r>
+              <w:rPr>
+                <w:noProof/>
+                <w:webHidden/>
+              </w:rPr>
+              <w:fldChar w:fldCharType="separate"/>
+            </w:r>
+            <w:r>
+              <w:rPr>
+                <w:noProof/>
+                <w:webHidden/>
+              </w:rPr>
+              <w:t>35</w:t>
+            </w:r>
+            <w:r>
+              <w:rPr>
+                <w:noProof/>
+                <w:webHidden/>
+              </w:rPr>
+              <w:fldChar w:fldCharType="end"/>
+            </w:r>
+          </w:hyperlink>
+        </w:p>
+        <w:p>
+          <w:pPr>
+            <w:pStyle w:val="TOC3"/>
+            <w:tabs>
+              <w:tab w:val="right" w:leader="dot" w:pos="9016"/>
+            </w:tabs>
+            <w:rPr>
+              <w:rFonts w:eastAsiaTheme="minorEastAsia"/>
+              <w:noProof/>
+              <w:kern w:val="0"/>
+              <w:lang w:val="en-US"/>
+              <w14:ligatures w14:val="none"/>
+            </w:rPr>
+          </w:pPr>
+          <w:hyperlink w:anchor="_Toc169250105" w:history="1">
+            <w:r>
+              <w:rPr>
+                <w:rStyle w:val="Hyperlink"/>
+                <w:noProof/>
+                <w:lang w:val="en-US"/>
+              </w:rPr>
+              <w:t>Improving Product Mix</w:t>
+            </w:r>
+            <w:r>
+              <w:rPr>
+                <w:noProof/>
+                <w:webHidden/>
+              </w:rPr>
+              <w:tab/>
+            </w:r>
+            <w:r>
+              <w:rPr>
+                <w:noProof/>
+                <w:webHidden/>
+              </w:rPr>
+              <w:fldChar w:fldCharType="begin"/>
+            </w:r>
+            <w:r>
+              <w:rPr>
+                <w:noProof/>
+                <w:webHidden/>
+              </w:rPr>
+              <w:instrText xml:space="preserve"> PAGEREF _Toc169250105 \h </w:instrText>
+            </w:r>
+            <w:r>
+              <w:rPr>
+                <w:noProof/>
+                <w:webHidden/>
+              </w:rPr>
+            </w:r>
+            <w:r>
+              <w:rPr>
+                <w:noProof/>
+                <w:webHidden/>
+              </w:rPr>
+              <w:fldChar w:fldCharType="separate"/>
+            </w:r>
+            <w:r>
+              <w:rPr>
+                <w:noProof/>
+                <w:webHidden/>
+              </w:rPr>
+              <w:t>37</w:t>
+            </w:r>
+            <w:r>
+              <w:rPr>
+                <w:noProof/>
+                <w:webHidden/>
+              </w:rPr>
+              <w:fldChar w:fldCharType="end"/>
+            </w:r>
+          </w:hyperlink>
+        </w:p>
+        <w:p>
+          <w:pPr>
+            <w:pStyle w:val="TOC1"/>
+            <w:tabs>
+              <w:tab w:val="right" w:leader="dot" w:pos="9016"/>
+            </w:tabs>
+            <w:rPr>
+              <w:rFonts w:eastAsiaTheme="minorEastAsia"/>
+              <w:noProof/>
+              <w:kern w:val="0"/>
+              <w:lang w:val="en-US"/>
+              <w14:ligatures w14:val="none"/>
+            </w:rPr>
+          </w:pPr>
+          <w:hyperlink w:anchor="_Toc169250106" w:history="1">
+            <w:r>
+              <w:rPr>
+                <w:rStyle w:val="Hyperlink"/>
+                <w:noProof/>
+                <w:lang w:val="en-US"/>
+              </w:rPr>
+              <w:t>Chapter 5: Summary and Suggestions</w:t>
+            </w:r>
+            <w:r>
+              <w:rPr>
+                <w:noProof/>
+                <w:webHidden/>
+              </w:rPr>
+              <w:tab/>
+            </w:r>
+            <w:r>
+              <w:rPr>
+                <w:noProof/>
+                <w:webHidden/>
+              </w:rPr>
+              <w:fldChar w:fldCharType="begin"/>
+            </w:r>
+            <w:r>
+              <w:rPr>
+                <w:noProof/>
+                <w:webHidden/>
+              </w:rPr>
+              <w:instrText xml:space="preserve"> PAGEREF _Toc169250106 \h </w:instrText>
+            </w:r>
+            <w:r>
+              <w:rPr>
+                <w:noProof/>
+                <w:webHidden/>
+              </w:rPr>
+            </w:r>
+            <w:r>
+              <w:rPr>
+                <w:noProof/>
+                <w:webHidden/>
+              </w:rPr>
+              <w:fldChar w:fldCharType="separate"/>
+            </w:r>
+            <w:r>
+              <w:rPr>
+                <w:noProof/>
+                <w:webHidden/>
+              </w:rPr>
+              <w:t>42</w:t>
+            </w:r>
+            <w:r>
+              <w:rPr>
+                <w:noProof/>
+                <w:webHidden/>
+              </w:rPr>
+              <w:fldChar w:fldCharType="end"/>
+            </w:r>
+          </w:hyperlink>
+        </w:p>
+        <w:p>
+          <w:pPr>
+            <w:pStyle w:val="TOC2"/>
+            <w:tabs>
+              <w:tab w:val="right" w:leader="dot" w:pos="9016"/>
+            </w:tabs>
+            <w:rPr>
+              <w:rFonts w:eastAsiaTheme="minorEastAsia"/>
+              <w:noProof/>
+              <w:kern w:val="0"/>
+              <w:lang w:val="en-US"/>
+              <w14:ligatures w14:val="none"/>
+            </w:rPr>
+          </w:pPr>
+          <w:hyperlink w:anchor="_Toc169250107" w:history="1">
+            <w:r>
+              <w:rPr>
+                <w:rStyle w:val="Hyperlink"/>
+                <w:noProof/>
+                <w:lang w:val="en-US"/>
+              </w:rPr>
+              <w:t>Identifying top performers</w:t>
+            </w:r>
+            <w:r>
+              <w:rPr>
+                <w:noProof/>
+                <w:webHidden/>
+              </w:rPr>
+              <w:tab/>
+            </w:r>
+            <w:r>
+              <w:rPr>
+                <w:noProof/>
+                <w:webHidden/>
+              </w:rPr>
+              <w:fldChar w:fldCharType="begin"/>
+            </w:r>
+            <w:r>
+              <w:rPr>
+                <w:noProof/>
+                <w:webHidden/>
+              </w:rPr>
+              <w:instrText xml:space="preserve"> PAGEREF _Toc169250107 \h </w:instrText>
+            </w:r>
+            <w:r>
+              <w:rPr>
+                <w:noProof/>
+                <w:webHidden/>
+              </w:rPr>
+            </w:r>
+            <w:r>
+              <w:rPr>
+                <w:noProof/>
+                <w:webHidden/>
+              </w:rPr>
+              <w:fldChar w:fldCharType="separate"/>
+            </w:r>
+            <w:r>
+              <w:rPr>
+                <w:noProof/>
+                <w:webHidden/>
+              </w:rPr>
+              <w:t>42</w:t>
+            </w:r>
+            <w:r>
+              <w:rPr>
+                <w:noProof/>
+                <w:webHidden/>
+              </w:rPr>
+              <w:fldChar w:fldCharType="end"/>
+            </w:r>
+          </w:hyperlink>
+        </w:p>
+        <w:p>
+          <w:pPr>
+            <w:pStyle w:val="TOC2"/>
+            <w:tabs>
+              <w:tab w:val="right" w:leader="dot" w:pos="9016"/>
+            </w:tabs>
+            <w:rPr>
+              <w:rFonts w:eastAsiaTheme="minorEastAsia"/>
+              <w:noProof/>
+              <w:kern w:val="0"/>
+              <w:lang w:val="en-US"/>
+              <w14:ligatures w14:val="none"/>
+            </w:rPr>
+          </w:pPr>
+          <w:hyperlink w:anchor="_Toc169250108" w:history="1">
+            <w:r>
+              <w:rPr>
+                <w:rStyle w:val="Hyperlink"/>
+                <w:noProof/>
+                <w:lang w:val="en-US"/>
+              </w:rPr>
+              <w:t>Understanding challenges</w:t>
+            </w:r>
+            <w:r>
+              <w:rPr>
+                <w:noProof/>
+                <w:webHidden/>
+              </w:rPr>
+              <w:tab/>
+            </w:r>
+            <w:r>
+              <w:rPr>
+                <w:noProof/>
+                <w:webHidden/>
+              </w:rPr>
+              <w:fldChar w:fldCharType="begin"/>
+            </w:r>
+            <w:r>
+              <w:rPr>
+                <w:noProof/>
+                <w:webHidden/>
+              </w:rPr>
+              <w:instrText xml:space="preserve"> PAGEREF _Toc169250108 \h </w:instrText>
+            </w:r>
+            <w:r>
+              <w:rPr>
+                <w:noProof/>
+                <w:webHidden/>
+              </w:rPr>
+            </w:r>
+            <w:r>
+              <w:rPr>
+                <w:noProof/>
+                <w:webHidden/>
+              </w:rPr>
+              <w:fldChar w:fldCharType="separate"/>
+            </w:r>
+            <w:r>
+              <w:rPr>
+                <w:noProof/>
+                <w:webHidden/>
+              </w:rPr>
+              <w:t>42</w:t>
+            </w:r>
+            <w:r>
+              <w:rPr>
+                <w:noProof/>
+                <w:webHidden/>
+              </w:rPr>
+              <w:fldChar w:fldCharType="end"/>
+            </w:r>
+          </w:hyperlink>
+        </w:p>
+        <w:p>
+          <w:pPr>
+            <w:pStyle w:val="TOC2"/>
+            <w:tabs>
+              <w:tab w:val="right" w:leader="dot" w:pos="9016"/>
+            </w:tabs>
+            <w:rPr>
+              <w:rFonts w:eastAsiaTheme="minorEastAsia"/>
+              <w:noProof/>
+              <w:kern w:val="0"/>
+              <w:lang w:val="en-US"/>
+              <w14:ligatures w14:val="none"/>
+            </w:rPr>
+          </w:pPr>
+          <w:hyperlink w:anchor="_Toc169250109" w:history="1">
+            <w:r>
+              <w:rPr>
+                <w:rStyle w:val="Hyperlink"/>
+                <w:noProof/>
+                <w:lang w:val="en-US"/>
+              </w:rPr>
+              <w:t>Optimizing discounts &amp; shipping modes</w:t>
+            </w:r>
+            <w:r>
+              <w:rPr>
+                <w:noProof/>
+                <w:webHidden/>
+              </w:rPr>
+              <w:tab/>
+            </w:r>
+            <w:r>
+              <w:rPr>
+                <w:noProof/>
+                <w:webHidden/>
+              </w:rPr>
+              <w:fldChar w:fldCharType="begin"/>
+            </w:r>
+            <w:r>
+              <w:rPr>
+                <w:noProof/>
+                <w:webHidden/>
+              </w:rPr>
+              <w:instrText xml:space="preserve"> PAGEREF _Toc169250109 \h </w:instrText>
+            </w:r>
+            <w:r>
+              <w:rPr>
+                <w:noProof/>
+                <w:webHidden/>
+              </w:rPr>
+            </w:r>
+            <w:r>
+              <w:rPr>
+                <w:noProof/>
+                <w:webHidden/>
+              </w:rPr>
+              <w:fldChar w:fldCharType="separate"/>
+            </w:r>
+            <w:r>
+              <w:rPr>
+                <w:noProof/>
+                <w:webHidden/>
+              </w:rPr>
+              <w:t>43</w:t>
+            </w:r>
+            <w:r>
+              <w:rPr>
+                <w:noProof/>
+                <w:webHidden/>
+              </w:rPr>
+              <w:fldChar w:fldCharType="end"/>
+            </w:r>
+          </w:hyperlink>
+        </w:p>
+        <w:p>
+          <w:pPr>
+            <w:pStyle w:val="TOC2"/>
+            <w:tabs>
+              <w:tab w:val="right" w:leader="dot" w:pos="9016"/>
+            </w:tabs>
+            <w:rPr>
+              <w:rFonts w:eastAsiaTheme="minorEastAsia"/>
+              <w:noProof/>
+              <w:kern w:val="0"/>
+              <w:lang w:val="en-US"/>
+              <w14:ligatures w14:val="none"/>
+            </w:rPr>
+          </w:pPr>
+          <w:hyperlink w:anchor="_Toc169250110" w:history="1">
+            <w:r>
+              <w:rPr>
+                <w:rStyle w:val="Hyperlink"/>
+                <w:noProof/>
+                <w:lang w:val="en-US"/>
+              </w:rPr>
+              <w:t>Leveraging customer feedback</w:t>
+            </w:r>
+            <w:r>
+              <w:rPr>
+                <w:noProof/>
+                <w:webHidden/>
+              </w:rPr>
+              <w:tab/>
+            </w:r>
+            <w:r>
+              <w:rPr>
+                <w:noProof/>
+                <w:webHidden/>
+              </w:rPr>
+              <w:fldChar w:fldCharType="begin"/>
+            </w:r>
+            <w:r>
+              <w:rPr>
+                <w:noProof/>
+                <w:webHidden/>
+              </w:rPr>
+              <w:instrText xml:space="preserve"> PAGEREF _Toc169250110 \h </w:instrText>
+            </w:r>
+            <w:r>
+              <w:rPr>
+                <w:noProof/>
+                <w:webHidden/>
+              </w:rPr>
+            </w:r>
+            <w:r>
+              <w:rPr>
+                <w:noProof/>
+                <w:webHidden/>
+              </w:rPr>
+              <w:fldChar w:fldCharType="separate"/>
+            </w:r>
+            <w:r>
+              <w:rPr>
+                <w:noProof/>
+                <w:webHidden/>
+              </w:rPr>
+              <w:t>43</w:t>
+            </w:r>
+            <w:r>
+              <w:rPr>
+                <w:noProof/>
+                <w:webHidden/>
+              </w:rPr>
+              <w:fldChar w:fldCharType="end"/>
+            </w:r>
+          </w:hyperlink>
+        </w:p>
+        <w:p>
+          <w:pPr>
+            <w:pStyle w:val="TOC2"/>
+            <w:tabs>
+              <w:tab w:val="right" w:leader="dot" w:pos="9016"/>
+            </w:tabs>
+            <w:rPr>
+              <w:rFonts w:eastAsiaTheme="minorEastAsia"/>
+              <w:noProof/>
+              <w:kern w:val="0"/>
+              <w:lang w:val="en-US"/>
+              <w14:ligatures w14:val="none"/>
+            </w:rPr>
+          </w:pPr>
+          <w:hyperlink w:anchor="_Toc169250111" w:history="1">
+            <w:r>
+              <w:rPr>
+                <w:rStyle w:val="Hyperlink"/>
+                <w:noProof/>
+                <w:lang w:val="en-US"/>
+              </w:rPr>
+              <w:t>Improving product mix</w:t>
+            </w:r>
+            <w:r>
+              <w:rPr>
+                <w:noProof/>
+                <w:webHidden/>
+              </w:rPr>
+              <w:tab/>
+            </w:r>
+            <w:r>
+              <w:rPr>
+                <w:noProof/>
+                <w:webHidden/>
+              </w:rPr>
+              <w:fldChar w:fldCharType="begin"/>
+            </w:r>
+            <w:r>
+              <w:rPr>
+                <w:noProof/>
+                <w:webHidden/>
+              </w:rPr>
+              <w:instrText xml:space="preserve"> PAGEREF _Toc169250111 \h </w:instrText>
+            </w:r>
+            <w:r>
+              <w:rPr>
+                <w:noProof/>
+                <w:webHidden/>
+              </w:rPr>
+            </w:r>
+            <w:r>
+              <w:rPr>
+                <w:noProof/>
+                <w:webHidden/>
+              </w:rPr>
+              <w:fldChar w:fldCharType="separate"/>
+            </w:r>
+            <w:r>
+              <w:rPr>
+                <w:noProof/>
+                <w:webHidden/>
+              </w:rPr>
+              <w:t>43</w:t>
+            </w:r>
+            <w:r>
+              <w:rPr>
+                <w:noProof/>
+                <w:webHidden/>
+              </w:rPr>
+              <w:fldChar w:fldCharType="end"/>
+            </w:r>
+          </w:hyperlink>
+        </w:p>
+        <w:p>
+          <w:pPr>
+            <w:pStyle w:val="TOC2"/>
+            <w:tabs>
+              <w:tab w:val="right" w:leader="dot" w:pos="9016"/>
+            </w:tabs>
+            <w:rPr>
+              <w:rFonts w:eastAsiaTheme="minorEastAsia"/>
+              <w:noProof/>
+              <w:kern w:val="0"/>
+              <w:lang w:val="en-US"/>
+              <w14:ligatures w14:val="none"/>
+            </w:rPr>
+          </w:pPr>
+          <w:hyperlink w:anchor="_Toc169250112" w:history="1">
+            <w:r>
+              <w:rPr>
+                <w:rStyle w:val="Hyperlink"/>
+                <w:noProof/>
+                <w:lang w:val="en-US"/>
+              </w:rPr>
+              <w:t>Additional recommendations</w:t>
+            </w:r>
+            <w:r>
+              <w:rPr>
+                <w:noProof/>
+                <w:webHidden/>
+              </w:rPr>
+              <w:tab/>
+            </w:r>
+            <w:r>
+              <w:rPr>
+                <w:noProof/>
+                <w:webHidden/>
+              </w:rPr>
+              <w:fldChar w:fldCharType="begin"/>
+            </w:r>
+            <w:r>
+              <w:rPr>
+                <w:noProof/>
+                <w:webHidden/>
+              </w:rPr>
+              <w:instrText xml:space="preserve"> PAGEREF _Toc169250112 \h </w:instrText>
+            </w:r>
+            <w:r>
+              <w:rPr>
+                <w:noProof/>
+                <w:webHidden/>
+              </w:rPr>
+            </w:r>
+            <w:r>
+              <w:rPr>
+                <w:noProof/>
+                <w:webHidden/>
+              </w:rPr>
+              <w:fldChar w:fldCharType="separate"/>
+            </w:r>
+            <w:r>
+              <w:rPr>
+                <w:noProof/>
+                <w:webHidden/>
+              </w:rPr>
+              <w:t>44</w:t>
+            </w:r>
+            <w:r>
+              <w:rPr>
+                <w:noProof/>
+                <w:webHidden/>
+              </w:rPr>
+              <w:fldChar w:fldCharType="end"/>
+            </w:r>
+          </w:hyperlink>
+        </w:p>
+        <w:p>
+          <w:pPr>
+            <w:pStyle w:val="TOC1"/>
+            <w:tabs>
+              <w:tab w:val="right" w:leader="dot" w:pos="9016"/>
+            </w:tabs>
+            <w:rPr>
+              <w:rFonts w:eastAsiaTheme="minorEastAsia"/>
+              <w:noProof/>
+              <w:kern w:val="0"/>
+              <w:lang w:val="en-US"/>
+              <w14:ligatures w14:val="none"/>
+            </w:rPr>
+          </w:pPr>
+          <w:hyperlink w:anchor="_Toc169250113" w:history="1">
+            <w:r>
+              <w:rPr>
+                <w:rStyle w:val="Hyperlink"/>
+                <w:noProof/>
+                <w:lang w:val="en-US"/>
+              </w:rPr>
+              <w:t>Annexure</w:t>
+            </w:r>
+            <w:r>
+              <w:rPr>
+                <w:noProof/>
+                <w:webHidden/>
+              </w:rPr>
+              <w:tab/>
+            </w:r>
+            <w:r>
+              <w:rPr>
+                <w:noProof/>
+                <w:webHidden/>
+              </w:rPr>
+              <w:fldChar w:fldCharType="begin"/>
+            </w:r>
+            <w:r>
+              <w:rPr>
+                <w:noProof/>
+                <w:webHidden/>
+              </w:rPr>
+              <w:instrText xml:space="preserve"> PAGEREF _Toc169250113 \h </w:instrText>
+            </w:r>
+            <w:r>
+              <w:rPr>
+                <w:noProof/>
+                <w:webHidden/>
+              </w:rPr>
+            </w:r>
+            <w:r>
+              <w:rPr>
+                <w:noProof/>
+                <w:webHidden/>
+              </w:rPr>
+              <w:fldChar w:fldCharType="separate"/>
+            </w:r>
+            <w:r>
+              <w:rPr>
+                <w:noProof/>
+                <w:webHidden/>
+              </w:rPr>
+              <w:t>45</w:t>
+            </w:r>
+            <w:r>
+              <w:rPr>
+                <w:noProof/>
+                <w:webHidden/>
+              </w:rPr>
+              <w:fldChar w:fldCharType="end"/>
+            </w:r>
+          </w:hyperlink>
+        </w:p>
+        <w:p>
+          <w:pPr>
+            <w:pStyle w:val="TOC2"/>
+            <w:tabs>
+              <w:tab w:val="right" w:leader="dot" w:pos="9016"/>
+            </w:tabs>
+            <w:rPr>
+              <w:rFonts w:eastAsiaTheme="minorEastAsia"/>
+              <w:noProof/>
+              <w:kern w:val="0"/>
+              <w:lang w:val="en-US"/>
+              <w14:ligatures w14:val="none"/>
+            </w:rPr>
+          </w:pPr>
+          <w:hyperlink w:anchor="_Toc169250114" w:history="1">
+            <w:r>
+              <w:rPr>
+                <w:rStyle w:val="Hyperlink"/>
+                <w:noProof/>
+                <w:lang w:val="en-US"/>
+              </w:rPr>
+              <w:t>Git hub link</w:t>
+            </w:r>
+            <w:r>
+              <w:rPr>
+                <w:noProof/>
+                <w:webHidden/>
+              </w:rPr>
+              <w:tab/>
+            </w:r>
+            <w:r>
+              <w:rPr>
+                <w:noProof/>
+                <w:webHidden/>
+              </w:rPr>
+              <w:fldChar w:fldCharType="begin"/>
+            </w:r>
+            <w:r>
+              <w:rPr>
+                <w:noProof/>
+                <w:webHidden/>
+              </w:rPr>
+              <w:instrText xml:space="preserve"> PAGEREF _Toc169250114 \h </w:instrText>
+            </w:r>
+            <w:r>
+              <w:rPr>
+                <w:noProof/>
+                <w:webHidden/>
+              </w:rPr>
+            </w:r>
+            <w:r>
+              <w:rPr>
+                <w:noProof/>
+                <w:webHidden/>
+              </w:rPr>
+              <w:fldChar w:fldCharType="separate"/>
+            </w:r>
+            <w:r>
+              <w:rPr>
+                <w:noProof/>
+                <w:webHidden/>
+              </w:rPr>
+              <w:t>45</w:t>
+            </w:r>
+            <w:r>
+              <w:rPr>
+                <w:noProof/>
+                <w:webHidden/>
+              </w:rPr>
+              <w:fldChar w:fldCharType="end"/>
+            </w:r>
+          </w:hyperlink>
+        </w:p>
+        <w:p>
+          <w:pPr>
+            <w:pStyle w:val="TOC2"/>
+            <w:tabs>
+              <w:tab w:val="right" w:leader="dot" w:pos="9016"/>
+            </w:tabs>
+            <w:rPr>
+              <w:rFonts w:eastAsiaTheme="minorEastAsia"/>
+              <w:noProof/>
+              <w:kern w:val="0"/>
+              <w:lang w:val="en-US"/>
+              <w14:ligatures w14:val="none"/>
+            </w:rPr>
+          </w:pPr>
+          <w:hyperlink w:anchor="_Toc169250115" w:history="1">
+            <w:r>
+              <w:rPr>
+                <w:rStyle w:val="Hyperlink"/>
+                <w:noProof/>
+                <w:lang w:val="en-US"/>
+              </w:rPr>
+              <w:t>Code snippets</w:t>
+            </w:r>
+            <w:r>
+              <w:rPr>
+                <w:noProof/>
+                <w:webHidden/>
+              </w:rPr>
+              <w:tab/>
+            </w:r>
+            <w:r>
+              <w:rPr>
+                <w:noProof/>
+                <w:webHidden/>
+              </w:rPr>
+              <w:fldChar w:fldCharType="begin"/>
+            </w:r>
+            <w:r>
+              <w:rPr>
+                <w:noProof/>
+                <w:webHidden/>
+              </w:rPr>
+              <w:instrText xml:space="preserve"> PAGEREF _Toc169250115 \h </w:instrText>
+            </w:r>
+            <w:r>
+              <w:rPr>
+                <w:noProof/>
+                <w:webHidden/>
+              </w:rPr>
+            </w:r>
+            <w:r>
+              <w:rPr>
+                <w:noProof/>
+                <w:webHidden/>
+              </w:rPr>
+              <w:fldChar w:fldCharType="separate"/>
+            </w:r>
+            <w:r>
+              <w:rPr>
+                <w:noProof/>
+                <w:webHidden/>
+              </w:rPr>
+              <w:t>45</w:t>
+            </w:r>
+            <w:r>
+              <w:rPr>
+                <w:noProof/>
+                <w:webHidden/>
+              </w:rPr>
+              <w:fldChar w:fldCharType="end"/>
+            </w:r>
+          </w:hyperlink>
+        </w:p>
+        <w:p>
+          <w:pPr>
+            <w:pStyle w:val="TOC3"/>
+            <w:tabs>
+              <w:tab w:val="right" w:leader="dot" w:pos="9016"/>
+            </w:tabs>
+            <w:rPr>
+              <w:rFonts w:eastAsiaTheme="minorEastAsia"/>
+              <w:noProof/>
+              <w:kern w:val="0"/>
+              <w:lang w:val="en-US"/>
+              <w14:ligatures w14:val="none"/>
+            </w:rPr>
+          </w:pPr>
+          <w:hyperlink w:anchor="_Toc169250116" w:history="1">
+            <w:r>
+              <w:rPr>
+                <w:rStyle w:val="Hyperlink"/>
+                <w:noProof/>
+                <w:lang w:val="en-US"/>
+              </w:rPr>
+              <w:t>Plotting Bar Graphs</w:t>
+            </w:r>
+            <w:r>
+              <w:rPr>
+                <w:noProof/>
+                <w:webHidden/>
+              </w:rPr>
+              <w:tab/>
+            </w:r>
+            <w:r>
+              <w:rPr>
+                <w:noProof/>
+                <w:webHidden/>
+              </w:rPr>
+              <w:fldChar w:fldCharType="begin"/>
+            </w:r>
+            <w:r>
+              <w:rPr>
+                <w:noProof/>
+                <w:webHidden/>
+              </w:rPr>
+              <w:instrText xml:space="preserve"> PAGEREF _Toc169250116 \h </w:instrText>
+            </w:r>
+            <w:r>
+              <w:rPr>
+                <w:noProof/>
+                <w:webHidden/>
+              </w:rPr>
+            </w:r>
+            <w:r>
+              <w:rPr>
+                <w:noProof/>
+                <w:webHidden/>
+              </w:rPr>
+              <w:fldChar w:fldCharType="separate"/>
+            </w:r>
+            <w:r>
+              <w:rPr>
+                <w:noProof/>
+                <w:webHidden/>
+              </w:rPr>
+              <w:t>45</w:t>
+            </w:r>
+            <w:r>
+              <w:rPr>
+                <w:noProof/>
+                <w:webHidden/>
+              </w:rPr>
+              <w:fldChar w:fldCharType="end"/>
+            </w:r>
+          </w:hyperlink>
+        </w:p>
+        <w:p>
+          <w:pPr>
+            <w:pStyle w:val="TOC3"/>
+            <w:tabs>
+              <w:tab w:val="right" w:leader="dot" w:pos="9016"/>
+            </w:tabs>
+            <w:rPr>
+              <w:rFonts w:eastAsiaTheme="minorEastAsia"/>
+              <w:noProof/>
+              <w:kern w:val="0"/>
+              <w:lang w:val="en-US"/>
+              <w14:ligatures w14:val="none"/>
+            </w:rPr>
+          </w:pPr>
+          <w:hyperlink w:anchor="_Toc169250117" w:history="1">
+            <w:r>
+              <w:rPr>
+                <w:rStyle w:val="Hyperlink"/>
+                <w:noProof/>
+                <w:lang w:val="en-US"/>
+              </w:rPr>
+              <w:t>Plotting Pie chart</w:t>
+            </w:r>
+            <w:r>
+              <w:rPr>
+                <w:noProof/>
+                <w:webHidden/>
+              </w:rPr>
+              <w:tab/>
+            </w:r>
+            <w:r>
+              <w:rPr>
+                <w:noProof/>
+                <w:webHidden/>
+              </w:rPr>
+              <w:fldChar w:fldCharType="begin"/>
+            </w:r>
+            <w:r>
+              <w:rPr>
+                <w:noProof/>
+                <w:webHidden/>
+              </w:rPr>
+              <w:instrText xml:space="preserve"> PAGEREF _Toc169250117 \h </w:instrText>
+            </w:r>
+            <w:r>
+              <w:rPr>
+                <w:noProof/>
+                <w:webHidden/>
+              </w:rPr>
+            </w:r>
+            <w:r>
+              <w:rPr>
+                <w:noProof/>
+                <w:webHidden/>
+              </w:rPr>
+              <w:fldChar w:fldCharType="separate"/>
+            </w:r>
+            <w:r>
+              <w:rPr>
+                <w:noProof/>
+                <w:webHidden/>
+              </w:rPr>
+              <w:t>45</w:t>
+            </w:r>
+            <w:r>
+              <w:rPr>
+                <w:noProof/>
+                <w:webHidden/>
+              </w:rPr>
+              <w:fldChar w:fldCharType="end"/>
+            </w:r>
+          </w:hyperlink>
+        </w:p>
+        <w:p>
+          <w:pPr>
+            <w:pStyle w:val="TOC3"/>
+            <w:tabs>
+              <w:tab w:val="right" w:leader="dot" w:pos="9016"/>
+            </w:tabs>
+            <w:rPr>
+              <w:rFonts w:eastAsiaTheme="minorEastAsia"/>
+              <w:noProof/>
+              <w:kern w:val="0"/>
+              <w:lang w:val="en-US"/>
+              <w14:ligatures w14:val="none"/>
+            </w:rPr>
+          </w:pPr>
+          <w:hyperlink w:anchor="_Toc169250118" w:history="1">
+            <w:r>
+              <w:rPr>
+                <w:rStyle w:val="Hyperlink"/>
+                <w:noProof/>
+                <w:lang w:val="en-US"/>
+              </w:rPr>
+              <w:t>Plotting box and whisker chart</w:t>
+            </w:r>
+            <w:r>
+              <w:rPr>
+                <w:noProof/>
+                <w:webHidden/>
+              </w:rPr>
+              <w:tab/>
+            </w:r>
+            <w:r>
+              <w:rPr>
+                <w:noProof/>
+                <w:webHidden/>
+              </w:rPr>
+              <w:fldChar w:fldCharType="begin"/>
+            </w:r>
+            <w:r>
+              <w:rPr>
+                <w:noProof/>
+                <w:webHidden/>
+              </w:rPr>
+              <w:instrText xml:space="preserve"> PAGEREF _Toc169250118 \h </w:instrText>
+            </w:r>
+            <w:r>
+              <w:rPr>
+                <w:noProof/>
+                <w:webHidden/>
+              </w:rPr>
+            </w:r>
+            <w:r>
+              <w:rPr>
+                <w:noProof/>
+                <w:webHidden/>
+              </w:rPr>
+              <w:fldChar w:fldCharType="separate"/>
+            </w:r>
+            <w:r>
+              <w:rPr>
+                <w:noProof/>
+                <w:webHidden/>
+              </w:rPr>
+              <w:t>46</w:t>
+            </w:r>
+            <w:r>
+              <w:rPr>
+                <w:noProof/>
+                <w:webHidden/>
+              </w:rPr>
+              <w:fldChar w:fldCharType="end"/>
+            </w:r>
+          </w:hyperlink>
+        </w:p>
+        <w:p>
+          <w:pPr>
+            <w:pStyle w:val="TOC3"/>
+            <w:tabs>
+              <w:tab w:val="right" w:leader="dot" w:pos="9016"/>
+            </w:tabs>
+            <w:rPr>
+              <w:rFonts w:eastAsiaTheme="minorEastAsia"/>
+              <w:noProof/>
+              <w:kern w:val="0"/>
+              <w:lang w:val="en-US"/>
+              <w14:ligatures w14:val="none"/>
+            </w:rPr>
+          </w:pPr>
+          <w:hyperlink w:anchor="_Toc169250119" w:history="1">
+            <w:r>
+              <w:rPr>
+                <w:rStyle w:val="Hyperlink"/>
+                <w:noProof/>
+                <w:lang w:val="en-US"/>
+              </w:rPr>
+              <w:t>Plotting heat maps</w:t>
+            </w:r>
+            <w:r>
+              <w:rPr>
+                <w:noProof/>
+                <w:webHidden/>
+              </w:rPr>
+              <w:tab/>
+            </w:r>
+            <w:r>
+              <w:rPr>
+                <w:noProof/>
+                <w:webHidden/>
+              </w:rPr>
+              <w:fldChar w:fldCharType="begin"/>
+            </w:r>
+            <w:r>
+              <w:rPr>
+                <w:noProof/>
+                <w:webHidden/>
+              </w:rPr>
+              <w:instrText xml:space="preserve"> PAGEREF _Toc169250119 \h </w:instrText>
+            </w:r>
+            <w:r>
+              <w:rPr>
+                <w:noProof/>
+                <w:webHidden/>
+              </w:rPr>
+            </w:r>
+            <w:r>
+              <w:rPr>
+                <w:noProof/>
+                <w:webHidden/>
+              </w:rPr>
+              <w:fldChar w:fldCharType="separate"/>
+            </w:r>
+            <w:r>
+              <w:rPr>
+                <w:noProof/>
+                <w:webHidden/>
+              </w:rPr>
+              <w:t>46</w:t>
+            </w:r>
+            <w:r>
+              <w:rPr>
+                <w:noProof/>
+                <w:webHidden/>
+              </w:rPr>
+              <w:fldChar w:fldCharType="end"/>
+            </w:r>
+          </w:hyperlink>
+        </w:p>
+        <w:p>
+          <w:pPr>
+            <w:pStyle w:val="TOC3"/>
+            <w:tabs>
+              <w:tab w:val="right" w:leader="dot" w:pos="9016"/>
+            </w:tabs>
+            <w:rPr>
+              <w:rFonts w:eastAsiaTheme="minorEastAsia"/>
+              <w:noProof/>
+              <w:kern w:val="0"/>
+              <w:lang w:val="en-US"/>
+              <w14:ligatures w14:val="none"/>
+            </w:rPr>
+          </w:pPr>
+          <w:hyperlink w:anchor="_Toc169250120" w:history="1">
+            <w:r>
+              <w:rPr>
+                <w:rStyle w:val="Hyperlink"/>
+                <w:noProof/>
+                <w:lang w:val="en-US"/>
+              </w:rPr>
+              <w:t>Plotting Line chat</w:t>
+            </w:r>
+            <w:r>
+              <w:rPr>
+                <w:noProof/>
+                <w:webHidden/>
+              </w:rPr>
+              <w:tab/>
+            </w:r>
+            <w:r>
+              <w:rPr>
+                <w:noProof/>
+                <w:webHidden/>
+              </w:rPr>
+              <w:fldChar w:fldCharType="begin"/>
+            </w:r>
+            <w:r>
+              <w:rPr>
+                <w:noProof/>
+                <w:webHidden/>
+              </w:rPr>
+              <w:instrText xml:space="preserve"> PAGEREF _Toc169250120 \h </w:instrText>
+            </w:r>
+            <w:r>
+              <w:rPr>
+                <w:noProof/>
+                <w:webHidden/>
+              </w:rPr>
+            </w:r>
+            <w:r>
+              <w:rPr>
+                <w:noProof/>
+                <w:webHidden/>
+              </w:rPr>
+              <w:fldChar w:fldCharType="separate"/>
+            </w:r>
+            <w:r>
+              <w:rPr>
+                <w:noProof/>
+                <w:webHidden/>
+              </w:rPr>
+              <w:t>46</w:t>
+            </w:r>
+            <w:r>
+              <w:rPr>
+                <w:noProof/>
+                <w:webHidden/>
+              </w:rPr>
+              <w:fldChar w:fldCharType="end"/>
+            </w:r>
+          </w:hyperlink>
+        </w:p>
+        <w:p>
+          <w:pPr>
+            <w:pStyle w:val="TOC3"/>
+            <w:tabs>
+              <w:tab w:val="right" w:leader="dot" w:pos="9016"/>
+            </w:tabs>
+            <w:rPr>
+              <w:rFonts w:eastAsiaTheme="minorEastAsia"/>
+              <w:noProof/>
+              <w:kern w:val="0"/>
+              <w:lang w:val="en-US"/>
+              <w14:ligatures w14:val="none"/>
+            </w:rPr>
+          </w:pPr>
+          <w:hyperlink w:anchor="_Toc169250121" w:history="1">
+            <w:r>
+              <w:rPr>
+                <w:rStyle w:val="Hyperlink"/>
+                <w:noProof/>
+                <w:lang w:val="en-US"/>
+              </w:rPr>
+              <w:t>Adding gradient to table</w:t>
+            </w:r>
+            <w:r>
+              <w:rPr>
+                <w:noProof/>
+                <w:webHidden/>
+              </w:rPr>
+              <w:tab/>
+            </w:r>
+            <w:r>
+              <w:rPr>
+                <w:noProof/>
+                <w:webHidden/>
+              </w:rPr>
+              <w:fldChar w:fldCharType="begin"/>
+            </w:r>
+            <w:r>
+              <w:rPr>
+                <w:noProof/>
+                <w:webHidden/>
+              </w:rPr>
+              <w:instrText xml:space="preserve"> PAGEREF _Toc169250121 \h </w:instrText>
+            </w:r>
+            <w:r>
+              <w:rPr>
+                <w:noProof/>
+                <w:webHidden/>
+              </w:rPr>
+            </w:r>
+            <w:r>
+              <w:rPr>
+                <w:noProof/>
+                <w:webHidden/>
+              </w:rPr>
+              <w:fldChar w:fldCharType="separate"/>
+            </w:r>
+            <w:r>
+              <w:rPr>
+                <w:noProof/>
+                <w:webHidden/>
+              </w:rPr>
+              <w:t>47</w:t>
+            </w:r>
+            <w:r>
+              <w:rPr>
+                <w:noProof/>
+                <w:webHidden/>
+              </w:rPr>
+              <w:fldChar w:fldCharType="end"/>
+            </w:r>
+          </w:hyperlink>
+        </w:p>
+        <w:p>
+          <w:pPr>
+            <w:rPr>
+              <w:b/>
+              <w:bCs/>
+              <w:noProof/>
+            </w:rPr>
+          </w:pPr>
+          <w:r>
+            <w:rPr>
+              <w:b/>
+              <w:bCs/>
+              <w:noProof/>
+            </w:rPr>
+            <w:fldChar w:fldCharType="end"/>
+          </w:r>
+        </w:p>
+      </w:sdtContent>
+    </w:sdt>
+    <w:p>
+      <w:pPr>
+        <w:spacing w:line="360" w:lineRule="auto"/>
+        <w:jc w:val="both"/>
+      </w:pPr>
+      <w:bookmarkStart w:id="0" w:name="_GoBack"/>
+      <w:bookmarkEnd w:id="0"/>
     </w:p>
     <w:sectPr>
       <w:pgSz w:w="11906" w:h="16838"/>
@@ -2478,6 +6740,27 @@
     <w:name w:val="Normal"/>
     <w:qFormat/>
   </w:style>
+  <w:style w:type="paragraph" w:styleId="Heading1">
+    <w:name w:val="heading 1"/>
+    <w:basedOn w:val="Normal"/>
+    <w:next w:val="Normal"/>
+    <w:link w:val="Heading1Char"/>
+    <w:uiPriority w:val="9"/>
+    <w:qFormat/>
+    <w:rsid w:val="00260193"/>
+    <w:pPr>
+      <w:keepNext/>
+      <w:keepLines/>
+      <w:spacing w:before="240" w:after="0"/>
+      <w:outlineLvl w:val="0"/>
+    </w:pPr>
+    <w:rPr>
+      <w:rFonts w:asciiTheme="majorHAnsi" w:eastAsiaTheme="majorEastAsia" w:hAnsiTheme="majorHAnsi" w:cstheme="majorBidi"/>
+      <w:color w:val="2E74B5" w:themeColor="accent1" w:themeShade="BF"/>
+      <w:sz w:val="32"/>
+      <w:szCs w:val="32"/>
+    </w:rPr>
+  </w:style>
   <w:style w:type="paragraph" w:styleId="Heading3">
     <w:name w:val="heading 3"/>
     <w:basedOn w:val="Normal"/>
@@ -2601,6 +6884,98 @@
       <w:sz w:val="24"/>
       <w:szCs w:val="24"/>
       <w:lang w:eastAsia="en-IN"/>
+    </w:rPr>
+  </w:style>
+  <w:style w:type="character" w:customStyle="1" w:styleId="Heading1Char">
+    <w:name w:val="Heading 1 Char"/>
+    <w:basedOn w:val="DefaultParagraphFont"/>
+    <w:link w:val="Heading1"/>
+    <w:uiPriority w:val="9"/>
+    <w:rsid w:val="00260193"/>
+    <w:rPr>
+      <w:rFonts w:asciiTheme="majorHAnsi" w:eastAsiaTheme="majorEastAsia" w:hAnsiTheme="majorHAnsi" w:cstheme="majorBidi"/>
+      <w:color w:val="2E74B5" w:themeColor="accent1" w:themeShade="BF"/>
+      <w:sz w:val="32"/>
+      <w:szCs w:val="32"/>
+    </w:rPr>
+  </w:style>
+  <w:style w:type="paragraph" w:styleId="TOCHeading">
+    <w:name w:val="TOC Heading"/>
+    <w:basedOn w:val="Heading1"/>
+    <w:next w:val="Normal"/>
+    <w:uiPriority w:val="39"/>
+    <w:unhideWhenUsed/>
+    <w:qFormat/>
+    <w:rsid w:val="00260193"/>
+    <w:pPr>
+      <w:outlineLvl w:val="9"/>
+    </w:pPr>
+    <w:rPr>
+      <w:lang w:val="en-US"/>
+    </w:rPr>
+  </w:style>
+  <w:style w:type="paragraph" w:styleId="TOC1">
+    <w:name w:val="toc 1"/>
+    <w:basedOn w:val="Normal"/>
+    <w:next w:val="Normal"/>
+    <w:autoRedefine/>
+    <w:uiPriority w:val="39"/>
+    <w:unhideWhenUsed/>
+    <w:rsid w:val="00260193"/>
+    <w:pPr>
+      <w:spacing w:after="100"/>
+      <w:jc w:val="both"/>
+    </w:pPr>
+    <w:rPr>
+      <w:kern w:val="2"/>
+      <w14:ligatures w14:val="standardContextual"/>
+    </w:rPr>
+  </w:style>
+  <w:style w:type="paragraph" w:styleId="TOC2">
+    <w:name w:val="toc 2"/>
+    <w:basedOn w:val="Normal"/>
+    <w:next w:val="Normal"/>
+    <w:autoRedefine/>
+    <w:uiPriority w:val="39"/>
+    <w:unhideWhenUsed/>
+    <w:rsid w:val="00260193"/>
+    <w:pPr>
+      <w:spacing w:after="100"/>
+      <w:ind w:left="220"/>
+      <w:jc w:val="both"/>
+    </w:pPr>
+    <w:rPr>
+      <w:kern w:val="2"/>
+      <w14:ligatures w14:val="standardContextual"/>
+    </w:rPr>
+  </w:style>
+  <w:style w:type="paragraph" w:styleId="TOC3">
+    <w:name w:val="toc 3"/>
+    <w:basedOn w:val="Normal"/>
+    <w:next w:val="Normal"/>
+    <w:autoRedefine/>
+    <w:uiPriority w:val="39"/>
+    <w:unhideWhenUsed/>
+    <w:rsid w:val="00260193"/>
+    <w:pPr>
+      <w:spacing w:after="100"/>
+      <w:ind w:left="440"/>
+      <w:jc w:val="both"/>
+    </w:pPr>
+    <w:rPr>
+      <w:kern w:val="2"/>
+      <w14:ligatures w14:val="standardContextual"/>
+    </w:rPr>
+  </w:style>
+  <w:style w:type="character" w:styleId="Hyperlink">
+    <w:name w:val="Hyperlink"/>
+    <w:basedOn w:val="DefaultParagraphFont"/>
+    <w:uiPriority w:val="99"/>
+    <w:unhideWhenUsed/>
+    <w:rsid w:val="00260193"/>
+    <w:rPr>
+      <w:color w:val="0563C1" w:themeColor="hyperlink"/>
+      <w:u w:val="single"/>
     </w:rPr>
   </w:style>
 </w:styles>
